--- a/Documentação Parcial FdS.docx
+++ b/Documentação Parcial FdS.docx
@@ -5,10 +5,9 @@
     <w:sdt>
       <w:sdtPr>
         <w:docPartObj>
-          <w:docPartGallery w:val="Cover Pages"/>
+          <w:docPartGallery w:val="Table of Contents"/>
           <w:docPartUnique w:val="true"/>
         </w:docPartObj>
-        <w:id w:val="1573164643"/>
       </w:sdtPr>
       <w:sdtContent>
         <w:p>
@@ -21,7 +20,7 @@
             <mc:AlternateContent>
               <mc:Choice Requires="wpg">
                 <w:drawing>
-                  <wp:anchor behindDoc="1" distT="0" distB="129540" distL="0" distR="0" simplePos="0" locked="0" layoutInCell="0" allowOverlap="1" relativeHeight="2">
+                  <wp:anchor behindDoc="1" distT="0" distB="0" distL="0" distR="0" simplePos="0" locked="0" layoutInCell="0" allowOverlap="1" relativeHeight="2">
                     <wp:simplePos x="0" y="0"/>
                     <wp:positionH relativeFrom="page">
                       <wp:align>center</wp:align>
@@ -29,7 +28,7 @@
                     <wp:positionV relativeFrom="page">
                       <wp:align>center</wp:align>
                     </wp:positionV>
-                    <wp:extent cx="6853555" cy="9143365"/>
+                    <wp:extent cx="6854825" cy="9144635"/>
                     <wp:effectExtent l="0" t="0" r="0" b="0"/>
                     <wp:wrapNone/>
                     <wp:docPr id="1" name="Grupo 119"/>
@@ -40,17 +39,17 @@
                           <wpg:grpSpPr>
                             <a:xfrm>
                               <a:off x="0" y="0"/>
-                              <a:ext cx="6852960" cy="9142560"/>
-                              <a:chOff x="353520" y="774720"/>
-                              <a:chExt cx="6852960" cy="9142560"/>
+                              <a:ext cx="6854040" cy="9144000"/>
+                              <a:chOff x="353160" y="774000"/>
+                              <a:chExt cx="6854040" cy="9144000"/>
                             </a:xfrm>
                           </wpg:grpSpPr>
                           <wps:wsp>
                             <wps:cNvSpPr/>
                             <wps:spPr>
                               <a:xfrm>
-                                <a:off x="0" y="7214400"/>
-                                <a:ext cx="6852960" cy="140400"/>
+                                <a:off x="0" y="7216920"/>
+                                <a:ext cx="6854040" cy="138960"/>
                               </a:xfrm>
                               <a:prstGeom prst="rect">
                                 <a:avLst/>
@@ -82,8 +81,8 @@
                             <wps:cNvSpPr/>
                             <wps:spPr>
                               <a:xfrm>
-                                <a:off x="0" y="7336080"/>
-                                <a:ext cx="6852960" cy="1806480"/>
+                                <a:off x="0" y="7338600"/>
+                                <a:ext cx="6854040" cy="1805400"/>
                               </a:xfrm>
                               <a:prstGeom prst="rect">
                                 <a:avLst/>
@@ -134,7 +133,7 @@
                                       <w:iCs w:val="false"/>
                                       <w:smallCaps w:val="false"/>
                                       <w:caps w:val="false"/>
-                                      <w:rFonts w:ascii="Calibri" w:hAnsi="Calibri"/>
+                                      <w:rFonts w:asciiTheme="minorHAnsi" w:cstheme="minorBidi" w:eastAsiaTheme="minorHAnsi" w:hAnsiTheme="minorHAnsi" w:ascii="Calibri" w:hAnsi="Calibri" w:eastAsia="Calibri"/>
                                       <w:color w:val="4472C4"/>
                                     </w:rPr>
                                     <w:t>BIANCA FARIAS LIMA CAVALCANTE/PRODUCT OWNER</w:t>
@@ -162,7 +161,7 @@
                                       <w:bCs w:val="false"/>
                                       <w:iCs w:val="false"/>
                                       <w:caps/>
-                                      <w:rFonts w:ascii="Calibri" w:hAnsi="Calibri"/>
+                                      <w:rFonts w:asciiTheme="minorHAnsi" w:cstheme="minorBidi" w:eastAsiaTheme="minorHAnsi" w:hAnsiTheme="minorHAnsi" w:ascii="Calibri" w:hAnsi="Calibri" w:eastAsia="Calibri"/>
                                       <w:color w:val="4472C4"/>
                                     </w:rPr>
                                     <w:t>FÁBRICA DE SOFTWARE</w:t>
@@ -182,7 +181,7 @@
                                       <w:bCs w:val="false"/>
                                       <w:iCs w:val="false"/>
                                       <w:caps/>
-                                      <w:rFonts w:ascii="Calibri" w:hAnsi="Calibri"/>
+                                      <w:rFonts w:asciiTheme="minorHAnsi" w:cstheme="minorBidi" w:eastAsiaTheme="minorHAnsi" w:hAnsiTheme="minorHAnsi" w:ascii="Calibri" w:hAnsi="Calibri" w:eastAsia="Calibri"/>
                                       <w:color w:val="FFFFFF"/>
                                     </w:rPr>
                                     <w:t xml:space="preserve"> </w:t>
@@ -202,7 +201,7 @@
                                       <w:bCs w:val="false"/>
                                       <w:iCs w:val="false"/>
                                       <w:caps/>
-                                      <w:rFonts w:ascii="Calibri" w:hAnsi="Calibri"/>
+                                      <w:rFonts w:asciiTheme="minorHAnsi" w:cstheme="minorBidi" w:eastAsiaTheme="minorHAnsi" w:hAnsiTheme="minorHAnsi" w:ascii="Calibri" w:hAnsi="Calibri" w:eastAsia="Calibri"/>
                                       <w:color w:val="4472C4"/>
                                     </w:rPr>
                                     <w:t>| CENTRO UNIVERSITÁRIO DE JOÃO PESSOA - UNIPÊ</w:t>
@@ -219,7 +218,7 @@
                             <wps:spPr>
                               <a:xfrm>
                                 <a:off x="0" y="0"/>
-                                <a:ext cx="6852960" cy="7213680"/>
+                                <a:ext cx="6854040" cy="7214760"/>
                               </a:xfrm>
                               <a:prstGeom prst="rect">
                                 <a:avLst/>
@@ -266,10 +265,10 @@
                                       <w:iCs w:val="false"/>
                                       <w:smallCaps w:val="false"/>
                                       <w:caps w:val="false"/>
-                                      <w:rFonts w:ascii="Calibri" w:hAnsi="Calibri"/>
+                                      <w:rFonts w:asciiTheme="minorHAnsi" w:cstheme="minorBidi" w:eastAsiaTheme="minorHAnsi" w:hAnsiTheme="minorHAnsi" w:ascii="Calibri" w:hAnsi="Calibri" w:eastAsia="Calibri"/>
                                       <w:color w:val="595959"/>
                                     </w:rPr>
-                                    <w:t>Clínica da Mente</w:t>
+                                    <w:t>PWA Clínica da Mente</w:t>
                                   </w:r>
                                 </w:p>
                                 <w:p>
@@ -294,7 +293,7 @@
                                       <w:bCs w:val="false"/>
                                       <w:iCs w:val="false"/>
                                       <w:caps/>
-                                      <w:rFonts w:ascii="Calibri" w:hAnsi="Calibri"/>
+                                      <w:rFonts w:asciiTheme="minorHAnsi" w:cstheme="minorBidi" w:eastAsiaTheme="minorHAnsi" w:hAnsiTheme="minorHAnsi" w:ascii="Calibri" w:hAnsi="Calibri" w:eastAsia="Calibri"/>
                                       <w:color w:val="44546A"/>
                                     </w:rPr>
                                     <w:t>Documentação</w:t>
@@ -320,13 +319,13 @@
               </mc:Choice>
               <mc:Fallback>
                 <w:pict>
-                  <v:group id="shape_0" alt="Grupo 119" style="position:absolute;margin-left:27.85pt;margin-top:61pt;width:539.6pt;height:719.9pt" coordorigin="557,1220" coordsize="10792,14398">
-                    <v:rect id="shape_0" ID="Retângulo 120" path="m0,0l-2147483645,0l-2147483645,-2147483646l0,-2147483646xe" fillcolor="#4472c4" stroked="f" o:allowincell="f" style="position:absolute;left:557;top:12581;width:10791;height:220;mso-wrap-style:none;v-text-anchor:middle;mso-position-horizontal:center;mso-position-horizontal-relative:page;mso-position-vertical:center;mso-position-vertical-relative:page">
+                  <v:group id="shape_0" alt="Grupo 119" style="position:absolute;margin-left:27.8pt;margin-top:60.95pt;width:539.7pt;height:720pt" coordorigin="556,1219" coordsize="10794,14400">
+                    <v:rect id="shape_0" path="m0,0l-2147483645,0l-2147483645,-2147483646l0,-2147483646xe" fillcolor="#4472c4" stroked="f" o:allowincell="f" style="position:absolute;left:556;top:12584;width:10793;height:218;mso-wrap-style:none;v-text-anchor:middle;mso-position-horizontal:center;mso-position-horizontal-relative:page;mso-position-vertical:center;mso-position-vertical-relative:page">
                       <v:fill o:detectmouseclick="t" type="solid" color2="#bb8d3b"/>
                       <v:stroke color="#3465a4" weight="12600" joinstyle="miter" endcap="flat"/>
                       <w10:wrap type="none"/>
                     </v:rect>
-                    <v:rect id="shape_0" ID="Retângulo 121" path="m0,0l-2147483645,0l-2147483645,-2147483646l0,-2147483646xe" fillcolor="#f6a512" stroked="f" o:allowincell="f" style="position:absolute;left:557;top:12773;width:10791;height:2844;mso-wrap-style:square;v-text-anchor:bottom;mso-position-horizontal:center;mso-position-horizontal-relative:page;mso-position-vertical:center;mso-position-vertical-relative:page">
+                    <v:rect id="shape_0" path="m0,0l-2147483645,0l-2147483645,-2147483646l0,-2147483646xe" fillcolor="#f6a512" stroked="f" o:allowincell="f" style="position:absolute;left:556;top:12776;width:10793;height:2842;mso-wrap-style:square;v-text-anchor:bottom;mso-position-horizontal:center;mso-position-horizontal-relative:page;mso-position-vertical:center;mso-position-vertical-relative:page">
                       <v:textbox>
                         <w:txbxContent>
                           <w:p>
@@ -352,7 +351,7 @@
                                 <w:iCs w:val="false"/>
                                 <w:smallCaps w:val="false"/>
                                 <w:caps w:val="false"/>
-                                <w:rFonts w:ascii="Calibri" w:hAnsi="Calibri"/>
+                                <w:rFonts w:asciiTheme="minorHAnsi" w:cstheme="minorBidi" w:eastAsiaTheme="minorHAnsi" w:hAnsiTheme="minorHAnsi" w:ascii="Calibri" w:hAnsi="Calibri" w:eastAsia="Calibri"/>
                                 <w:color w:val="4472C4"/>
                               </w:rPr>
                               <w:t>BIANCA FARIAS LIMA CAVALCANTE/PRODUCT OWNER</w:t>
@@ -380,7 +379,7 @@
                                 <w:bCs w:val="false"/>
                                 <w:iCs w:val="false"/>
                                 <w:caps/>
-                                <w:rFonts w:ascii="Calibri" w:hAnsi="Calibri"/>
+                                <w:rFonts w:asciiTheme="minorHAnsi" w:cstheme="minorBidi" w:eastAsiaTheme="minorHAnsi" w:hAnsiTheme="minorHAnsi" w:ascii="Calibri" w:hAnsi="Calibri" w:eastAsia="Calibri"/>
                                 <w:color w:val="4472C4"/>
                               </w:rPr>
                               <w:t>FÁBRICA DE SOFTWARE</w:t>
@@ -400,7 +399,7 @@
                                 <w:bCs w:val="false"/>
                                 <w:iCs w:val="false"/>
                                 <w:caps/>
-                                <w:rFonts w:ascii="Calibri" w:hAnsi="Calibri"/>
+                                <w:rFonts w:asciiTheme="minorHAnsi" w:cstheme="minorBidi" w:eastAsiaTheme="minorHAnsi" w:hAnsiTheme="minorHAnsi" w:ascii="Calibri" w:hAnsi="Calibri" w:eastAsia="Calibri"/>
                                 <w:color w:val="FFFFFF"/>
                               </w:rPr>
                               <w:t xml:space="preserve"> </w:t>
@@ -420,7 +419,7 @@
                                 <w:bCs w:val="false"/>
                                 <w:iCs w:val="false"/>
                                 <w:caps/>
-                                <w:rFonts w:ascii="Calibri" w:hAnsi="Calibri"/>
+                                <w:rFonts w:asciiTheme="minorHAnsi" w:cstheme="minorBidi" w:eastAsiaTheme="minorHAnsi" w:hAnsiTheme="minorHAnsi" w:ascii="Calibri" w:hAnsi="Calibri" w:eastAsia="Calibri"/>
                                 <w:color w:val="4472C4"/>
                               </w:rPr>
                               <w:t>| CENTRO UNIVERSITÁRIO DE JOÃO PESSOA - UNIPÊ</w:t>
@@ -432,7 +431,7 @@
                       <v:stroke color="#3465a4" weight="12600" joinstyle="miter" endcap="flat"/>
                       <w10:wrap type="none"/>
                     </v:rect>
-                    <v:rect id="shape_0" ID="Caixa de Texto 122" path="m0,0l-2147483645,0l-2147483645,-2147483646l0,-2147483646xe" stroked="f" o:allowincell="f" style="position:absolute;left:557;top:1220;width:10791;height:11359;mso-wrap-style:square;v-text-anchor:middle;mso-position-horizontal:center;mso-position-horizontal-relative:page;mso-position-vertical:center;mso-position-vertical-relative:page">
+                    <v:rect id="shape_0" path="m0,0l-2147483645,0l-2147483645,-2147483646l0,-2147483646xe" stroked="f" o:allowincell="f" style="position:absolute;left:556;top:1219;width:10793;height:11361;mso-wrap-style:square;v-text-anchor:middle;mso-position-horizontal:center;mso-position-horizontal-relative:page;mso-position-vertical:center;mso-position-vertical-relative:page">
                       <v:textbox>
                         <w:txbxContent>
                           <w:p>
@@ -458,10 +457,10 @@
                                 <w:iCs w:val="false"/>
                                 <w:smallCaps w:val="false"/>
                                 <w:caps w:val="false"/>
-                                <w:rFonts w:ascii="Calibri" w:hAnsi="Calibri"/>
+                                <w:rFonts w:asciiTheme="minorHAnsi" w:cstheme="minorBidi" w:eastAsiaTheme="minorHAnsi" w:hAnsiTheme="minorHAnsi" w:ascii="Calibri" w:hAnsi="Calibri" w:eastAsia="Calibri"/>
                                 <w:color w:val="595959"/>
                               </w:rPr>
-                              <w:t>Clínica da Mente</w:t>
+                              <w:t>PWA Clínica da Mente</w:t>
                             </w:r>
                           </w:p>
                           <w:p>
@@ -486,7 +485,7 @@
                                 <w:bCs w:val="false"/>
                                 <w:iCs w:val="false"/>
                                 <w:caps/>
-                                <w:rFonts w:ascii="Calibri" w:hAnsi="Calibri"/>
+                                <w:rFonts w:asciiTheme="minorHAnsi" w:cstheme="minorBidi" w:eastAsiaTheme="minorHAnsi" w:hAnsiTheme="minorHAnsi" w:ascii="Calibri" w:hAnsi="Calibri" w:eastAsia="Calibri"/>
                                 <w:color w:val="44546A"/>
                               </w:rPr>
                               <w:t>Documentação</w:t>
@@ -503,6 +502,9 @@
               </mc:Fallback>
             </mc:AlternateContent>
           </w:r>
+          <w:r>
+            <w:br w:type="page"/>
+          </w:r>
         </w:p>
         <w:p>
           <w:pPr>
@@ -510,9 +512,6 @@
             <w:spacing w:before="240" w:after="240"/>
             <w:rPr/>
           </w:pPr>
-          <w:r>
-            <w:br w:type="page"/>
-          </w:r>
           <w:r>
             <w:rPr/>
             <w:t>Sumário</w:t>
@@ -537,6 +536,7 @@
             <w:rPr>
               <w:webHidden/>
               <w:rStyle w:val="Vnculodendice"/>
+              <w:vanish w:val="false"/>
             </w:rPr>
             <w:instrText> TOC \z \o "1-3" \u \h</w:instrText>
           </w:r>
@@ -544,6 +544,7 @@
             <w:rPr>
               <w:webHidden/>
               <w:rStyle w:val="Vnculodendice"/>
+              <w:vanish w:val="false"/>
             </w:rPr>
             <w:fldChar w:fldCharType="separate"/>
           </w:r>
@@ -551,13 +552,6 @@
             <w:r>
               <w:rPr>
                 <w:webHidden/>
-                <w:rStyle w:val="Vnculodendice"/>
-              </w:rPr>
-              <w:t>Termo de Abertura do Projeto</w:t>
-            </w:r>
-            <w:r>
-              <w:rPr>
-                <w:webHidden/>
               </w:rPr>
               <w:fldChar w:fldCharType="begin"/>
             </w:r>
@@ -575,9 +569,11 @@
             </w:r>
             <w:r>
               <w:rPr>
+                <w:webHidden/>
                 <w:rStyle w:val="Vnculodendice"/>
                 <w:vanish w:val="false"/>
               </w:rPr>
+              <w:t>Termo de Abertura do Projeto</w:t>
               <w:tab/>
               <w:t>2</w:t>
             </w:r>
@@ -605,13 +601,6 @@
             <w:r>
               <w:rPr>
                 <w:webHidden/>
-                <w:rStyle w:val="Vnculodendice"/>
-              </w:rPr>
-              <w:t>Demanda:</w:t>
-            </w:r>
-            <w:r>
-              <w:rPr>
-                <w:webHidden/>
               </w:rPr>
               <w:fldChar w:fldCharType="begin"/>
             </w:r>
@@ -629,9 +618,11 @@
             </w:r>
             <w:r>
               <w:rPr>
+                <w:webHidden/>
                 <w:rStyle w:val="Vnculodendice"/>
                 <w:vanish w:val="false"/>
               </w:rPr>
+              <w:t>Demanda:</w:t>
               <w:tab/>
               <w:t>2</w:t>
             </w:r>
@@ -659,13 +650,6 @@
             <w:r>
               <w:rPr>
                 <w:webHidden/>
-                <w:rStyle w:val="Vnculodendice"/>
-              </w:rPr>
-              <w:t>Solicitante:</w:t>
-            </w:r>
-            <w:r>
-              <w:rPr>
-                <w:webHidden/>
               </w:rPr>
               <w:fldChar w:fldCharType="begin"/>
             </w:r>
@@ -683,9 +667,11 @@
             </w:r>
             <w:r>
               <w:rPr>
+                <w:webHidden/>
                 <w:rStyle w:val="Vnculodendice"/>
                 <w:vanish w:val="false"/>
               </w:rPr>
+              <w:t>Solicitante:</w:t>
               <w:tab/>
               <w:t>2</w:t>
             </w:r>
@@ -713,13 +699,6 @@
             <w:r>
               <w:rPr>
                 <w:webHidden/>
-                <w:rStyle w:val="Vnculodendice"/>
-              </w:rPr>
-              <w:t>Stakeholders (partes interessadas):</w:t>
-            </w:r>
-            <w:r>
-              <w:rPr>
-                <w:webHidden/>
               </w:rPr>
               <w:fldChar w:fldCharType="begin"/>
             </w:r>
@@ -737,9 +716,11 @@
             </w:r>
             <w:r>
               <w:rPr>
+                <w:webHidden/>
                 <w:rStyle w:val="Vnculodendice"/>
                 <w:vanish w:val="false"/>
               </w:rPr>
+              <w:t>Stakeholders (partes interessadas):</w:t>
               <w:tab/>
               <w:t>2</w:t>
             </w:r>
@@ -767,13 +748,6 @@
             <w:r>
               <w:rPr>
                 <w:webHidden/>
-                <w:rStyle w:val="Vnculodendice"/>
-              </w:rPr>
-              <w:t>Data da demanda:</w:t>
-            </w:r>
-            <w:r>
-              <w:rPr>
-                <w:webHidden/>
               </w:rPr>
               <w:fldChar w:fldCharType="begin"/>
             </w:r>
@@ -791,9 +765,11 @@
             </w:r>
             <w:r>
               <w:rPr>
+                <w:webHidden/>
                 <w:rStyle w:val="Vnculodendice"/>
                 <w:vanish w:val="false"/>
               </w:rPr>
+              <w:t>Data da demanda:</w:t>
               <w:tab/>
               <w:t>2</w:t>
             </w:r>
@@ -821,13 +797,6 @@
             <w:r>
               <w:rPr>
                 <w:webHidden/>
-                <w:rStyle w:val="Vnculodendice"/>
-              </w:rPr>
-              <w:t>Responsáveis técnicos:</w:t>
-            </w:r>
-            <w:r>
-              <w:rPr>
-                <w:webHidden/>
               </w:rPr>
               <w:fldChar w:fldCharType="begin"/>
             </w:r>
@@ -845,9 +814,11 @@
             </w:r>
             <w:r>
               <w:rPr>
+                <w:webHidden/>
                 <w:rStyle w:val="Vnculodendice"/>
                 <w:vanish w:val="false"/>
               </w:rPr>
+              <w:t>Responsáveis técnicos:</w:t>
               <w:tab/>
               <w:t>2</w:t>
             </w:r>
@@ -875,13 +846,6 @@
             <w:r>
               <w:rPr>
                 <w:webHidden/>
-                <w:rStyle w:val="Vnculodendice"/>
-              </w:rPr>
-              <w:t>Histórico de Registro:</w:t>
-            </w:r>
-            <w:r>
-              <w:rPr>
-                <w:webHidden/>
               </w:rPr>
               <w:fldChar w:fldCharType="begin"/>
             </w:r>
@@ -899,9 +863,11 @@
             </w:r>
             <w:r>
               <w:rPr>
+                <w:webHidden/>
                 <w:rStyle w:val="Vnculodendice"/>
                 <w:vanish w:val="false"/>
               </w:rPr>
+              <w:t>Histórico de Registro:</w:t>
               <w:tab/>
               <w:t>2</w:t>
             </w:r>
@@ -929,13 +895,6 @@
             <w:r>
               <w:rPr>
                 <w:webHidden/>
-                <w:rStyle w:val="Vnculodendice"/>
-              </w:rPr>
-              <w:t>Complexidade do Projeto:</w:t>
-            </w:r>
-            <w:r>
-              <w:rPr>
-                <w:webHidden/>
               </w:rPr>
               <w:fldChar w:fldCharType="begin"/>
             </w:r>
@@ -953,9 +912,11 @@
             </w:r>
             <w:r>
               <w:rPr>
+                <w:webHidden/>
                 <w:rStyle w:val="Vnculodendice"/>
                 <w:vanish w:val="false"/>
               </w:rPr>
+              <w:t>Complexidade do Projeto:</w:t>
               <w:tab/>
               <w:t>2</w:t>
             </w:r>
@@ -983,13 +944,6 @@
             <w:r>
               <w:rPr>
                 <w:webHidden/>
-                <w:rStyle w:val="Vnculodendice"/>
-              </w:rPr>
-              <w:t>Aprovação do Termo de Abertura:</w:t>
-            </w:r>
-            <w:r>
-              <w:rPr>
-                <w:webHidden/>
               </w:rPr>
               <w:fldChar w:fldCharType="begin"/>
             </w:r>
@@ -1007,9 +961,11 @@
             </w:r>
             <w:r>
               <w:rPr>
+                <w:webHidden/>
                 <w:rStyle w:val="Vnculodendice"/>
                 <w:vanish w:val="false"/>
               </w:rPr>
+              <w:t>Aprovação do Termo de Abertura:</w:t>
               <w:tab/>
               <w:t>3</w:t>
             </w:r>
@@ -1037,13 +993,6 @@
             <w:r>
               <w:rPr>
                 <w:webHidden/>
-                <w:rStyle w:val="Vnculodendice"/>
-              </w:rPr>
-              <w:t>Escopo do Projeto</w:t>
-            </w:r>
-            <w:r>
-              <w:rPr>
-                <w:webHidden/>
               </w:rPr>
               <w:fldChar w:fldCharType="begin"/>
             </w:r>
@@ -1061,9 +1010,11 @@
             </w:r>
             <w:r>
               <w:rPr>
+                <w:webHidden/>
                 <w:rStyle w:val="Vnculodendice"/>
                 <w:vanish w:val="false"/>
               </w:rPr>
+              <w:t>Escopo do Projeto</w:t>
               <w:tab/>
               <w:t>4</w:t>
             </w:r>
@@ -1091,13 +1042,6 @@
             <w:r>
               <w:rPr>
                 <w:webHidden/>
-                <w:rStyle w:val="Vnculodendice"/>
-              </w:rPr>
-              <w:t>Justificativa:</w:t>
-            </w:r>
-            <w:r>
-              <w:rPr>
-                <w:webHidden/>
               </w:rPr>
               <w:fldChar w:fldCharType="begin"/>
             </w:r>
@@ -1115,9 +1059,11 @@
             </w:r>
             <w:r>
               <w:rPr>
+                <w:webHidden/>
                 <w:rStyle w:val="Vnculodendice"/>
                 <w:vanish w:val="false"/>
               </w:rPr>
+              <w:t>Justificativa:</w:t>
               <w:tab/>
               <w:t>4</w:t>
             </w:r>
@@ -1145,13 +1091,6 @@
             <w:r>
               <w:rPr>
                 <w:webHidden/>
-                <w:rStyle w:val="Vnculodendice"/>
-              </w:rPr>
-              <w:t>Finalidade:</w:t>
-            </w:r>
-            <w:r>
-              <w:rPr>
-                <w:webHidden/>
               </w:rPr>
               <w:fldChar w:fldCharType="begin"/>
             </w:r>
@@ -1169,9 +1108,11 @@
             </w:r>
             <w:r>
               <w:rPr>
+                <w:webHidden/>
                 <w:rStyle w:val="Vnculodendice"/>
                 <w:vanish w:val="false"/>
               </w:rPr>
+              <w:t>Finalidade:</w:t>
               <w:tab/>
               <w:t>4</w:t>
             </w:r>
@@ -1199,13 +1140,6 @@
             <w:r>
               <w:rPr>
                 <w:webHidden/>
-                <w:rStyle w:val="Vnculodendice"/>
-              </w:rPr>
-              <w:t>Objetivo(s):</w:t>
-            </w:r>
-            <w:r>
-              <w:rPr>
-                <w:webHidden/>
               </w:rPr>
               <w:fldChar w:fldCharType="begin"/>
             </w:r>
@@ -1223,9 +1157,11 @@
             </w:r>
             <w:r>
               <w:rPr>
+                <w:webHidden/>
                 <w:rStyle w:val="Vnculodendice"/>
                 <w:vanish w:val="false"/>
               </w:rPr>
+              <w:t>Objetivo(s):</w:t>
               <w:tab/>
               <w:t>4</w:t>
             </w:r>
@@ -1253,13 +1189,6 @@
             <w:r>
               <w:rPr>
                 <w:webHidden/>
-                <w:rStyle w:val="Vnculodendice"/>
-              </w:rPr>
-              <w:t>Não-escopo:</w:t>
-            </w:r>
-            <w:r>
-              <w:rPr>
-                <w:webHidden/>
               </w:rPr>
               <w:fldChar w:fldCharType="begin"/>
             </w:r>
@@ -1277,9 +1206,11 @@
             </w:r>
             <w:r>
               <w:rPr>
+                <w:webHidden/>
                 <w:rStyle w:val="Vnculodendice"/>
                 <w:vanish w:val="false"/>
               </w:rPr>
+              <w:t>Não-escopo:</w:t>
               <w:tab/>
               <w:t>4</w:t>
             </w:r>
@@ -1307,13 +1238,6 @@
             <w:r>
               <w:rPr>
                 <w:webHidden/>
-                <w:rStyle w:val="Vnculodendice"/>
-              </w:rPr>
-              <w:t>Atores:</w:t>
-            </w:r>
-            <w:r>
-              <w:rPr>
-                <w:webHidden/>
               </w:rPr>
               <w:fldChar w:fldCharType="begin"/>
             </w:r>
@@ -1331,9 +1255,11 @@
             </w:r>
             <w:r>
               <w:rPr>
+                <w:webHidden/>
                 <w:rStyle w:val="Vnculodendice"/>
                 <w:vanish w:val="false"/>
               </w:rPr>
+              <w:t>Atores:</w:t>
               <w:tab/>
               <w:t>4</w:t>
             </w:r>
@@ -1361,13 +1287,6 @@
             <w:r>
               <w:rPr>
                 <w:webHidden/>
-                <w:rStyle w:val="Vnculodendice"/>
-              </w:rPr>
-              <w:t>Caso de uso:</w:t>
-            </w:r>
-            <w:r>
-              <w:rPr>
-                <w:webHidden/>
               </w:rPr>
               <w:fldChar w:fldCharType="begin"/>
             </w:r>
@@ -1385,9 +1304,11 @@
             </w:r>
             <w:r>
               <w:rPr>
+                <w:webHidden/>
                 <w:rStyle w:val="Vnculodendice"/>
                 <w:vanish w:val="false"/>
               </w:rPr>
+              <w:t>Caso de uso:</w:t>
               <w:tab/>
               <w:t>4</w:t>
             </w:r>
@@ -1415,13 +1336,6 @@
             <w:r>
               <w:rPr>
                 <w:webHidden/>
-                <w:rStyle w:val="Vnculodendice"/>
-              </w:rPr>
-              <w:t>Recursos:</w:t>
-            </w:r>
-            <w:r>
-              <w:rPr>
-                <w:webHidden/>
               </w:rPr>
               <w:fldChar w:fldCharType="begin"/>
             </w:r>
@@ -1439,9 +1353,11 @@
             </w:r>
             <w:r>
               <w:rPr>
+                <w:webHidden/>
                 <w:rStyle w:val="Vnculodendice"/>
                 <w:vanish w:val="false"/>
               </w:rPr>
+              <w:t>Recursos:</w:t>
               <w:tab/>
               <w:t>4</w:t>
             </w:r>
@@ -1469,13 +1385,6 @@
             <w:r>
               <w:rPr>
                 <w:webHidden/>
-                <w:rStyle w:val="Vnculodendice"/>
-              </w:rPr>
-              <w:t>Ferramentas utilizadas:</w:t>
-            </w:r>
-            <w:r>
-              <w:rPr>
-                <w:webHidden/>
               </w:rPr>
               <w:fldChar w:fldCharType="begin"/>
             </w:r>
@@ -1493,9 +1402,11 @@
             </w:r>
             <w:r>
               <w:rPr>
+                <w:webHidden/>
                 <w:rStyle w:val="Vnculodendice"/>
                 <w:vanish w:val="false"/>
               </w:rPr>
+              <w:t>Ferramentas utilizadas:</w:t>
               <w:tab/>
               <w:t>4</w:t>
             </w:r>
@@ -1523,13 +1434,6 @@
             <w:r>
               <w:rPr>
                 <w:webHidden/>
-                <w:rStyle w:val="Vnculodendice"/>
-              </w:rPr>
-              <w:t>Restrições/Obstáculos:</w:t>
-            </w:r>
-            <w:r>
-              <w:rPr>
-                <w:webHidden/>
               </w:rPr>
               <w:fldChar w:fldCharType="begin"/>
             </w:r>
@@ -1547,9 +1451,11 @@
             </w:r>
             <w:r>
               <w:rPr>
+                <w:webHidden/>
                 <w:rStyle w:val="Vnculodendice"/>
                 <w:vanish w:val="false"/>
               </w:rPr>
+              <w:t>Restrições/Obstáculos:</w:t>
               <w:tab/>
               <w:t>4</w:t>
             </w:r>
@@ -1577,13 +1483,6 @@
             <w:r>
               <w:rPr>
                 <w:webHidden/>
-                <w:rStyle w:val="Vnculodendice"/>
-              </w:rPr>
-              <w:t>Análise de Requisitos</w:t>
-            </w:r>
-            <w:r>
-              <w:rPr>
-                <w:webHidden/>
               </w:rPr>
               <w:fldChar w:fldCharType="begin"/>
             </w:r>
@@ -1601,9 +1500,11 @@
             </w:r>
             <w:r>
               <w:rPr>
+                <w:webHidden/>
                 <w:rStyle w:val="Vnculodendice"/>
                 <w:vanish w:val="false"/>
               </w:rPr>
+              <w:t>Análise de Requisitos</w:t>
               <w:tab/>
               <w:t>6</w:t>
             </w:r>
@@ -1631,13 +1532,6 @@
             <w:r>
               <w:rPr>
                 <w:webHidden/>
-                <w:rStyle w:val="Vnculodendice"/>
-              </w:rPr>
-              <w:t>Requisitos Funcionais:</w:t>
-            </w:r>
-            <w:r>
-              <w:rPr>
-                <w:webHidden/>
               </w:rPr>
               <w:fldChar w:fldCharType="begin"/>
             </w:r>
@@ -1655,9 +1549,11 @@
             </w:r>
             <w:r>
               <w:rPr>
+                <w:webHidden/>
                 <w:rStyle w:val="Vnculodendice"/>
                 <w:vanish w:val="false"/>
               </w:rPr>
+              <w:t>Requisitos Funcionais:</w:t>
               <w:tab/>
               <w:t>6</w:t>
             </w:r>
@@ -1685,13 +1581,6 @@
             <w:r>
               <w:rPr>
                 <w:webHidden/>
-                <w:rStyle w:val="Vnculodendice"/>
-              </w:rPr>
-              <w:t>Requisitos Não-Funcionais:</w:t>
-            </w:r>
-            <w:r>
-              <w:rPr>
-                <w:webHidden/>
               </w:rPr>
               <w:fldChar w:fldCharType="begin"/>
             </w:r>
@@ -1709,9 +1598,11 @@
             </w:r>
             <w:r>
               <w:rPr>
+                <w:webHidden/>
                 <w:rStyle w:val="Vnculodendice"/>
                 <w:vanish w:val="false"/>
               </w:rPr>
+              <w:t>Requisitos Não-Funcionais:</w:t>
               <w:tab/>
               <w:t>6</w:t>
             </w:r>
@@ -1739,13 +1630,6 @@
             <w:r>
               <w:rPr>
                 <w:webHidden/>
-                <w:rStyle w:val="Vnculodendice"/>
-              </w:rPr>
-              <w:t>Glossário</w:t>
-            </w:r>
-            <w:r>
-              <w:rPr>
-                <w:webHidden/>
               </w:rPr>
               <w:fldChar w:fldCharType="begin"/>
             </w:r>
@@ -1763,9 +1647,11 @@
             </w:r>
             <w:r>
               <w:rPr>
+                <w:webHidden/>
                 <w:rStyle w:val="Vnculodendice"/>
                 <w:vanish w:val="false"/>
               </w:rPr>
+              <w:t>Glossário</w:t>
               <w:tab/>
               <w:t>7</w:t>
             </w:r>
@@ -1793,13 +1679,6 @@
             <w:r>
               <w:rPr>
                 <w:webHidden/>
-                <w:rStyle w:val="Vnculodendice"/>
-              </w:rPr>
-              <w:t>Tal palavra:</w:t>
-            </w:r>
-            <w:r>
-              <w:rPr>
-                <w:webHidden/>
               </w:rPr>
               <w:fldChar w:fldCharType="begin"/>
             </w:r>
@@ -1817,9 +1696,11 @@
             </w:r>
             <w:r>
               <w:rPr>
+                <w:webHidden/>
                 <w:rStyle w:val="Vnculodendice"/>
                 <w:vanish w:val="false"/>
               </w:rPr>
+              <w:t>Tal palavra:</w:t>
               <w:tab/>
               <w:t>7</w:t>
             </w:r>
@@ -1847,13 +1728,6 @@
             <w:r>
               <w:rPr>
                 <w:webHidden/>
-                <w:rStyle w:val="Vnculodendice"/>
-              </w:rPr>
-              <w:t>Tal palavra:</w:t>
-            </w:r>
-            <w:r>
-              <w:rPr>
-                <w:webHidden/>
               </w:rPr>
               <w:fldChar w:fldCharType="begin"/>
             </w:r>
@@ -1871,9 +1745,11 @@
             </w:r>
             <w:r>
               <w:rPr>
+                <w:webHidden/>
                 <w:rStyle w:val="Vnculodendice"/>
                 <w:vanish w:val="false"/>
               </w:rPr>
+              <w:t>Tal palavra:</w:t>
               <w:tab/>
               <w:t>7</w:t>
             </w:r>
@@ -1901,13 +1777,6 @@
             <w:r>
               <w:rPr>
                 <w:webHidden/>
-                <w:rStyle w:val="Vnculodendice"/>
-              </w:rPr>
-              <w:t>Tal palavra:</w:t>
-            </w:r>
-            <w:r>
-              <w:rPr>
-                <w:webHidden/>
               </w:rPr>
               <w:fldChar w:fldCharType="begin"/>
             </w:r>
@@ -1925,9 +1794,11 @@
             </w:r>
             <w:r>
               <w:rPr>
+                <w:webHidden/>
                 <w:rStyle w:val="Vnculodendice"/>
                 <w:vanish w:val="false"/>
               </w:rPr>
+              <w:t>Tal palavra:</w:t>
               <w:tab/>
               <w:t>7</w:t>
             </w:r>
@@ -1955,13 +1826,6 @@
             <w:r>
               <w:rPr>
                 <w:webHidden/>
-                <w:rStyle w:val="Vnculodendice"/>
-              </w:rPr>
-              <w:t>Tal palavra:</w:t>
-            </w:r>
-            <w:r>
-              <w:rPr>
-                <w:webHidden/>
               </w:rPr>
               <w:fldChar w:fldCharType="begin"/>
             </w:r>
@@ -1979,9 +1843,11 @@
             </w:r>
             <w:r>
               <w:rPr>
+                <w:webHidden/>
                 <w:rStyle w:val="Vnculodendice"/>
                 <w:vanish w:val="false"/>
               </w:rPr>
+              <w:t>Tal palavra:</w:t>
               <w:tab/>
               <w:t>7</w:t>
             </w:r>
@@ -2009,13 +1875,6 @@
             <w:r>
               <w:rPr>
                 <w:webHidden/>
-                <w:rStyle w:val="Vnculodendice"/>
-              </w:rPr>
-              <w:t>Referências</w:t>
-            </w:r>
-            <w:r>
-              <w:rPr>
-                <w:webHidden/>
               </w:rPr>
               <w:fldChar w:fldCharType="begin"/>
             </w:r>
@@ -2033,9 +1892,11 @@
             </w:r>
             <w:r>
               <w:rPr>
+                <w:webHidden/>
                 <w:rStyle w:val="Vnculodendice"/>
                 <w:vanish w:val="false"/>
               </w:rPr>
+              <w:t>Referências</w:t>
               <w:tab/>
               <w:t>8</w:t>
             </w:r>
@@ -2319,7 +2180,8 @@
           <w:p>
             <w:pPr>
               <w:pStyle w:val="Normal"/>
-              <w:widowControl/>
+              <w:widowControl w:val="false"/>
+              <w:suppressAutoHyphens w:val="true"/>
               <w:spacing w:lineRule="auto" w:line="240" w:before="0" w:after="0"/>
               <w:ind w:left="-108" w:right="-102" w:hanging="0"/>
               <w:jc w:val="center"/>
@@ -2352,7 +2214,8 @@
           <w:p>
             <w:pPr>
               <w:pStyle w:val="Normal"/>
-              <w:widowControl/>
+              <w:widowControl w:val="false"/>
+              <w:suppressAutoHyphens w:val="true"/>
               <w:spacing w:lineRule="auto" w:line="240" w:before="0" w:after="0"/>
               <w:ind w:left="-114" w:right="-102" w:hanging="0"/>
               <w:jc w:val="center"/>
@@ -2385,7 +2248,8 @@
           <w:p>
             <w:pPr>
               <w:pStyle w:val="Normal"/>
-              <w:widowControl/>
+              <w:widowControl w:val="false"/>
+              <w:suppressAutoHyphens w:val="true"/>
               <w:spacing w:lineRule="auto" w:line="240" w:before="0" w:after="0"/>
               <w:ind w:left="-112" w:right="-107" w:hanging="0"/>
               <w:jc w:val="center"/>
@@ -2418,7 +2282,8 @@
           <w:p>
             <w:pPr>
               <w:pStyle w:val="Normal"/>
-              <w:widowControl/>
+              <w:widowControl w:val="false"/>
+              <w:suppressAutoHyphens w:val="true"/>
               <w:spacing w:lineRule="auto" w:line="240" w:before="0" w:after="0"/>
               <w:ind w:left="-104" w:right="-117" w:hanging="0"/>
               <w:jc w:val="center"/>
@@ -2456,7 +2321,8 @@
           <w:p>
             <w:pPr>
               <w:pStyle w:val="Normal"/>
-              <w:widowControl/>
+              <w:widowControl w:val="false"/>
+              <w:suppressAutoHyphens w:val="true"/>
               <w:spacing w:lineRule="auto" w:line="240" w:before="0" w:after="0"/>
               <w:ind w:left="-108" w:right="-102" w:hanging="0"/>
               <w:jc w:val="center"/>
@@ -2476,7 +2342,7 @@
                 <w:szCs w:val="22"/>
                 <w:lang w:val="pt-BR" w:eastAsia="en-US" w:bidi="ar-SA"/>
               </w:rPr>
-              <w:t>Gabriela</w:t>
+              <w:t>Gabriela Cavalcante</w:t>
             </w:r>
           </w:p>
         </w:tc>
@@ -2489,7 +2355,8 @@
           <w:p>
             <w:pPr>
               <w:pStyle w:val="Normal"/>
-              <w:widowControl/>
+              <w:widowControl w:val="false"/>
+              <w:suppressAutoHyphens w:val="true"/>
               <w:spacing w:lineRule="auto" w:line="240" w:before="0" w:after="0"/>
               <w:ind w:left="-114" w:right="-102" w:hanging="0"/>
               <w:jc w:val="center"/>
@@ -2522,7 +2389,8 @@
           <w:p>
             <w:pPr>
               <w:pStyle w:val="Normal"/>
-              <w:widowControl/>
+              <w:widowControl w:val="false"/>
+              <w:suppressAutoHyphens w:val="true"/>
               <w:spacing w:lineRule="auto" w:line="240" w:before="0" w:after="0"/>
               <w:ind w:left="-112" w:right="-107" w:hanging="0"/>
               <w:jc w:val="center"/>
@@ -2555,7 +2423,8 @@
           <w:p>
             <w:pPr>
               <w:pStyle w:val="Normal"/>
-              <w:widowControl/>
+              <w:widowControl w:val="false"/>
+              <w:suppressAutoHyphens w:val="true"/>
               <w:spacing w:lineRule="auto" w:line="240" w:before="0" w:after="0"/>
               <w:ind w:left="-104" w:right="-117" w:hanging="0"/>
               <w:jc w:val="center"/>
@@ -2593,7 +2462,8 @@
           <w:p>
             <w:pPr>
               <w:pStyle w:val="Normal"/>
-              <w:widowControl/>
+              <w:widowControl w:val="false"/>
+              <w:suppressAutoHyphens w:val="true"/>
               <w:spacing w:lineRule="auto" w:line="240" w:before="0" w:after="0"/>
               <w:ind w:left="-108" w:right="-102" w:hanging="0"/>
               <w:jc w:val="center"/>
@@ -2626,7 +2496,8 @@
           <w:p>
             <w:pPr>
               <w:pStyle w:val="Normal"/>
-              <w:widowControl/>
+              <w:widowControl w:val="false"/>
+              <w:suppressAutoHyphens w:val="true"/>
               <w:spacing w:lineRule="auto" w:line="240" w:before="0" w:after="0"/>
               <w:ind w:left="-114" w:right="-102" w:hanging="0"/>
               <w:jc w:val="center"/>
@@ -2658,7 +2529,8 @@
           <w:p>
             <w:pPr>
               <w:pStyle w:val="Normal"/>
-              <w:widowControl/>
+              <w:widowControl w:val="false"/>
+              <w:suppressAutoHyphens w:val="true"/>
               <w:spacing w:lineRule="auto" w:line="240" w:before="0" w:after="0"/>
               <w:ind w:left="-112" w:right="-107" w:hanging="0"/>
               <w:jc w:val="center"/>
@@ -2691,7 +2563,8 @@
           <w:p>
             <w:pPr>
               <w:pStyle w:val="Normal"/>
-              <w:widowControl/>
+              <w:widowControl w:val="false"/>
+              <w:suppressAutoHyphens w:val="true"/>
               <w:spacing w:lineRule="auto" w:line="240" w:before="0" w:after="0"/>
               <w:ind w:left="-104" w:right="-117" w:hanging="0"/>
               <w:jc w:val="center"/>
@@ -2729,7 +2602,8 @@
           <w:p>
             <w:pPr>
               <w:pStyle w:val="Normal"/>
-              <w:widowControl/>
+              <w:widowControl w:val="false"/>
+              <w:suppressAutoHyphens w:val="true"/>
               <w:spacing w:lineRule="auto" w:line="240" w:before="0" w:after="0"/>
               <w:ind w:left="-108" w:right="-102" w:hanging="0"/>
               <w:jc w:val="center"/>
@@ -2772,7 +2646,8 @@
           <w:p>
             <w:pPr>
               <w:pStyle w:val="Normal"/>
-              <w:widowControl/>
+              <w:widowControl w:val="false"/>
+              <w:suppressAutoHyphens w:val="true"/>
               <w:spacing w:lineRule="auto" w:line="240" w:before="0" w:after="0"/>
               <w:ind w:left="-114" w:right="-102" w:hanging="0"/>
               <w:jc w:val="center"/>
@@ -2805,7 +2680,8 @@
           <w:p>
             <w:pPr>
               <w:pStyle w:val="Normal"/>
-              <w:widowControl/>
+              <w:widowControl w:val="false"/>
+              <w:suppressAutoHyphens w:val="true"/>
               <w:spacing w:lineRule="auto" w:line="240" w:before="0" w:after="0"/>
               <w:ind w:left="-112" w:right="-107" w:hanging="0"/>
               <w:jc w:val="center"/>
@@ -2838,7 +2714,8 @@
           <w:p>
             <w:pPr>
               <w:pStyle w:val="Normal"/>
-              <w:widowControl/>
+              <w:widowControl w:val="false"/>
+              <w:suppressAutoHyphens w:val="true"/>
               <w:spacing w:lineRule="auto" w:line="240" w:before="0" w:after="0"/>
               <w:ind w:left="-104" w:right="-117" w:hanging="0"/>
               <w:jc w:val="center"/>
@@ -2876,7 +2753,8 @@
           <w:p>
             <w:pPr>
               <w:pStyle w:val="Normal"/>
-              <w:widowControl/>
+              <w:widowControl w:val="false"/>
+              <w:suppressAutoHyphens w:val="true"/>
               <w:spacing w:lineRule="auto" w:line="240" w:before="0" w:after="0"/>
               <w:ind w:left="-108" w:right="-102" w:hanging="0"/>
               <w:jc w:val="center"/>
@@ -2909,7 +2787,8 @@
           <w:p>
             <w:pPr>
               <w:pStyle w:val="Normal"/>
-              <w:widowControl/>
+              <w:widowControl w:val="false"/>
+              <w:suppressAutoHyphens w:val="true"/>
               <w:spacing w:lineRule="auto" w:line="240" w:before="0" w:after="0"/>
               <w:ind w:left="-114" w:right="-102" w:hanging="0"/>
               <w:jc w:val="center"/>
@@ -2942,7 +2821,8 @@
           <w:p>
             <w:pPr>
               <w:pStyle w:val="Normal"/>
-              <w:widowControl/>
+              <w:widowControl w:val="false"/>
+              <w:suppressAutoHyphens w:val="true"/>
               <w:spacing w:lineRule="auto" w:line="240" w:before="0" w:after="0"/>
               <w:ind w:left="-112" w:right="-107" w:hanging="0"/>
               <w:jc w:val="center"/>
@@ -2975,7 +2855,8 @@
           <w:p>
             <w:pPr>
               <w:pStyle w:val="Normal"/>
-              <w:widowControl/>
+              <w:widowControl w:val="false"/>
+              <w:suppressAutoHyphens w:val="true"/>
               <w:spacing w:lineRule="auto" w:line="240" w:before="0" w:after="0"/>
               <w:ind w:left="-104" w:right="-117" w:hanging="0"/>
               <w:jc w:val="center"/>
@@ -3077,9 +2958,9 @@
         <w:tblLook w:firstRow="1" w:noVBand="1" w:lastRow="0" w:firstColumn="1" w:lastColumn="0" w:noHBand="0" w:val="04a0"/>
       </w:tblPr>
       <w:tblGrid>
-        <w:gridCol w:w="3538"/>
-        <w:gridCol w:w="3402"/>
-        <w:gridCol w:w="2836"/>
+        <w:gridCol w:w="3536"/>
+        <w:gridCol w:w="3403"/>
+        <w:gridCol w:w="2837"/>
       </w:tblGrid>
       <w:tr>
         <w:trPr>
@@ -3087,14 +2968,15 @@
         </w:trPr>
         <w:tc>
           <w:tcPr>
-            <w:tcW w:w="3538" w:type="dxa"/>
+            <w:tcW w:w="3536" w:type="dxa"/>
             <w:tcBorders/>
             <w:vAlign w:val="center"/>
           </w:tcPr>
           <w:p>
             <w:pPr>
               <w:pStyle w:val="Normal"/>
-              <w:widowControl/>
+              <w:widowControl w:val="false"/>
+              <w:suppressAutoHyphens w:val="true"/>
               <w:spacing w:lineRule="auto" w:line="240" w:before="0" w:after="0"/>
               <w:ind w:left="-108" w:right="-102" w:hanging="0"/>
               <w:jc w:val="center"/>
@@ -3120,14 +3002,15 @@
         </w:tc>
         <w:tc>
           <w:tcPr>
-            <w:tcW w:w="3402" w:type="dxa"/>
+            <w:tcW w:w="3403" w:type="dxa"/>
             <w:tcBorders/>
             <w:vAlign w:val="center"/>
           </w:tcPr>
           <w:p>
             <w:pPr>
               <w:pStyle w:val="Normal"/>
-              <w:widowControl/>
+              <w:widowControl w:val="false"/>
+              <w:suppressAutoHyphens w:val="true"/>
               <w:spacing w:lineRule="auto" w:line="240" w:before="0" w:after="0"/>
               <w:ind w:left="-114" w:right="-102" w:hanging="0"/>
               <w:jc w:val="center"/>
@@ -3153,14 +3036,15 @@
         </w:tc>
         <w:tc>
           <w:tcPr>
-            <w:tcW w:w="2836" w:type="dxa"/>
+            <w:tcW w:w="2837" w:type="dxa"/>
             <w:tcBorders/>
             <w:vAlign w:val="center"/>
           </w:tcPr>
           <w:p>
             <w:pPr>
               <w:pStyle w:val="Normal"/>
-              <w:widowControl/>
+              <w:widowControl w:val="false"/>
+              <w:suppressAutoHyphens w:val="true"/>
               <w:spacing w:lineRule="auto" w:line="240" w:before="0" w:after="0"/>
               <w:ind w:left="-112" w:right="-107" w:hanging="0"/>
               <w:jc w:val="center"/>
@@ -3191,14 +3075,15 @@
         </w:trPr>
         <w:tc>
           <w:tcPr>
-            <w:tcW w:w="3538" w:type="dxa"/>
+            <w:tcW w:w="3536" w:type="dxa"/>
             <w:tcBorders/>
             <w:vAlign w:val="center"/>
           </w:tcPr>
           <w:p>
             <w:pPr>
               <w:pStyle w:val="Normal"/>
-              <w:widowControl/>
+              <w:widowControl w:val="false"/>
+              <w:suppressAutoHyphens w:val="true"/>
               <w:spacing w:lineRule="auto" w:line="240" w:before="0" w:after="0"/>
               <w:ind w:left="-108" w:right="-102" w:hanging="0"/>
               <w:jc w:val="center"/>
@@ -3224,14 +3109,15 @@
         </w:tc>
         <w:tc>
           <w:tcPr>
-            <w:tcW w:w="3402" w:type="dxa"/>
+            <w:tcW w:w="3403" w:type="dxa"/>
             <w:tcBorders/>
             <w:vAlign w:val="center"/>
           </w:tcPr>
           <w:p>
             <w:pPr>
               <w:pStyle w:val="Normal"/>
-              <w:widowControl/>
+              <w:widowControl w:val="false"/>
+              <w:suppressAutoHyphens w:val="true"/>
               <w:spacing w:lineRule="auto" w:line="240" w:before="0" w:after="0"/>
               <w:ind w:left="-114" w:right="-102" w:hanging="0"/>
               <w:jc w:val="center"/>
@@ -3257,14 +3143,15 @@
         </w:tc>
         <w:tc>
           <w:tcPr>
-            <w:tcW w:w="2836" w:type="dxa"/>
+            <w:tcW w:w="2837" w:type="dxa"/>
             <w:tcBorders/>
             <w:vAlign w:val="center"/>
           </w:tcPr>
           <w:p>
             <w:pPr>
               <w:pStyle w:val="Normal"/>
-              <w:widowControl/>
+              <w:widowControl w:val="false"/>
+              <w:suppressAutoHyphens w:val="true"/>
               <w:spacing w:lineRule="auto" w:line="240" w:before="0" w:after="0"/>
               <w:ind w:left="-112" w:right="-107" w:hanging="0"/>
               <w:jc w:val="center"/>
@@ -3295,14 +3182,15 @@
         </w:trPr>
         <w:tc>
           <w:tcPr>
-            <w:tcW w:w="3538" w:type="dxa"/>
+            <w:tcW w:w="3536" w:type="dxa"/>
             <w:tcBorders/>
             <w:vAlign w:val="center"/>
           </w:tcPr>
           <w:p>
             <w:pPr>
               <w:pStyle w:val="Normal"/>
-              <w:widowControl/>
+              <w:widowControl w:val="false"/>
+              <w:suppressAutoHyphens w:val="true"/>
               <w:spacing w:lineRule="auto" w:line="240" w:before="0" w:after="0"/>
               <w:ind w:left="-108" w:right="-102" w:hanging="0"/>
               <w:jc w:val="center"/>
@@ -3328,14 +3216,15 @@
         </w:tc>
         <w:tc>
           <w:tcPr>
-            <w:tcW w:w="3402" w:type="dxa"/>
+            <w:tcW w:w="3403" w:type="dxa"/>
             <w:tcBorders/>
             <w:vAlign w:val="center"/>
           </w:tcPr>
           <w:p>
             <w:pPr>
               <w:pStyle w:val="Normal"/>
-              <w:widowControl/>
+              <w:widowControl w:val="false"/>
+              <w:suppressAutoHyphens w:val="true"/>
               <w:spacing w:lineRule="auto" w:line="240" w:before="0" w:after="0"/>
               <w:ind w:left="-114" w:right="-102" w:hanging="0"/>
               <w:jc w:val="center"/>
@@ -3361,14 +3250,15 @@
         </w:tc>
         <w:tc>
           <w:tcPr>
-            <w:tcW w:w="2836" w:type="dxa"/>
+            <w:tcW w:w="2837" w:type="dxa"/>
             <w:tcBorders/>
             <w:vAlign w:val="center"/>
           </w:tcPr>
           <w:p>
             <w:pPr>
               <w:pStyle w:val="Normal"/>
-              <w:widowControl/>
+              <w:widowControl w:val="false"/>
+              <w:suppressAutoHyphens w:val="true"/>
               <w:spacing w:lineRule="auto" w:line="240" w:before="0" w:after="0"/>
               <w:ind w:left="-112" w:right="-107" w:hanging="0"/>
               <w:jc w:val="center"/>
@@ -3399,14 +3289,15 @@
         </w:trPr>
         <w:tc>
           <w:tcPr>
-            <w:tcW w:w="3538" w:type="dxa"/>
+            <w:tcW w:w="3536" w:type="dxa"/>
             <w:tcBorders/>
             <w:vAlign w:val="center"/>
           </w:tcPr>
           <w:p>
             <w:pPr>
               <w:pStyle w:val="Normal"/>
-              <w:widowControl/>
+              <w:widowControl w:val="false"/>
+              <w:suppressAutoHyphens w:val="true"/>
               <w:spacing w:lineRule="auto" w:line="240" w:before="0" w:after="0"/>
               <w:ind w:left="-108" w:right="-102" w:hanging="0"/>
               <w:jc w:val="center"/>
@@ -3432,14 +3323,15 @@
         </w:tc>
         <w:tc>
           <w:tcPr>
-            <w:tcW w:w="3402" w:type="dxa"/>
+            <w:tcW w:w="3403" w:type="dxa"/>
             <w:tcBorders/>
             <w:vAlign w:val="center"/>
           </w:tcPr>
           <w:p>
             <w:pPr>
               <w:pStyle w:val="Normal"/>
-              <w:widowControl/>
+              <w:widowControl w:val="false"/>
+              <w:suppressAutoHyphens w:val="true"/>
               <w:spacing w:lineRule="auto" w:line="240" w:before="0" w:after="0"/>
               <w:ind w:left="-114" w:right="-102" w:hanging="0"/>
               <w:jc w:val="center"/>
@@ -3465,14 +3357,15 @@
         </w:tc>
         <w:tc>
           <w:tcPr>
-            <w:tcW w:w="2836" w:type="dxa"/>
+            <w:tcW w:w="2837" w:type="dxa"/>
             <w:tcBorders/>
             <w:vAlign w:val="center"/>
           </w:tcPr>
           <w:p>
             <w:pPr>
               <w:pStyle w:val="Normal"/>
-              <w:widowControl/>
+              <w:widowControl w:val="false"/>
+              <w:suppressAutoHyphens w:val="true"/>
               <w:spacing w:lineRule="auto" w:line="240" w:before="0" w:after="0"/>
               <w:ind w:left="-112" w:right="-107" w:hanging="0"/>
               <w:jc w:val="center"/>
@@ -3503,14 +3396,15 @@
         </w:trPr>
         <w:tc>
           <w:tcPr>
-            <w:tcW w:w="3538" w:type="dxa"/>
+            <w:tcW w:w="3536" w:type="dxa"/>
             <w:tcBorders/>
             <w:vAlign w:val="center"/>
           </w:tcPr>
           <w:p>
             <w:pPr>
               <w:pStyle w:val="Normal"/>
-              <w:widowControl/>
+              <w:widowControl w:val="false"/>
+              <w:suppressAutoHyphens w:val="true"/>
               <w:spacing w:lineRule="auto" w:line="240" w:before="0" w:after="0"/>
               <w:ind w:left="-108" w:right="-102" w:hanging="0"/>
               <w:jc w:val="center"/>
@@ -3536,14 +3430,15 @@
         </w:tc>
         <w:tc>
           <w:tcPr>
-            <w:tcW w:w="3402" w:type="dxa"/>
+            <w:tcW w:w="3403" w:type="dxa"/>
             <w:tcBorders/>
             <w:vAlign w:val="center"/>
           </w:tcPr>
           <w:p>
             <w:pPr>
               <w:pStyle w:val="Normal"/>
-              <w:widowControl/>
+              <w:widowControl w:val="false"/>
+              <w:suppressAutoHyphens w:val="true"/>
               <w:spacing w:lineRule="auto" w:line="240" w:before="0" w:after="0"/>
               <w:ind w:left="-114" w:right="-102" w:hanging="0"/>
               <w:jc w:val="center"/>
@@ -3569,14 +3464,15 @@
         </w:tc>
         <w:tc>
           <w:tcPr>
-            <w:tcW w:w="2836" w:type="dxa"/>
+            <w:tcW w:w="2837" w:type="dxa"/>
             <w:tcBorders/>
             <w:vAlign w:val="center"/>
           </w:tcPr>
           <w:p>
             <w:pPr>
               <w:pStyle w:val="Normal"/>
-              <w:widowControl/>
+              <w:widowControl w:val="false"/>
+              <w:suppressAutoHyphens w:val="true"/>
               <w:spacing w:lineRule="auto" w:line="240" w:before="0" w:after="0"/>
               <w:ind w:left="-112" w:right="-107" w:hanging="0"/>
               <w:jc w:val="center"/>
@@ -3607,14 +3503,15 @@
         </w:trPr>
         <w:tc>
           <w:tcPr>
-            <w:tcW w:w="3538" w:type="dxa"/>
+            <w:tcW w:w="3536" w:type="dxa"/>
             <w:tcBorders/>
             <w:vAlign w:val="center"/>
           </w:tcPr>
           <w:p>
             <w:pPr>
               <w:pStyle w:val="Normal"/>
-              <w:widowControl/>
+              <w:widowControl w:val="false"/>
+              <w:suppressAutoHyphens w:val="true"/>
               <w:spacing w:lineRule="auto" w:line="240" w:before="0" w:after="0"/>
               <w:ind w:left="-108" w:right="-102" w:hanging="0"/>
               <w:jc w:val="center"/>
@@ -3640,14 +3537,15 @@
         </w:tc>
         <w:tc>
           <w:tcPr>
-            <w:tcW w:w="3402" w:type="dxa"/>
+            <w:tcW w:w="3403" w:type="dxa"/>
             <w:tcBorders/>
             <w:vAlign w:val="center"/>
           </w:tcPr>
           <w:p>
             <w:pPr>
               <w:pStyle w:val="Normal"/>
-              <w:widowControl/>
+              <w:widowControl w:val="false"/>
+              <w:suppressAutoHyphens w:val="true"/>
               <w:spacing w:lineRule="auto" w:line="240" w:before="0" w:after="0"/>
               <w:ind w:left="-114" w:right="-102" w:hanging="0"/>
               <w:jc w:val="center"/>
@@ -3673,14 +3571,15 @@
         </w:tc>
         <w:tc>
           <w:tcPr>
-            <w:tcW w:w="2836" w:type="dxa"/>
+            <w:tcW w:w="2837" w:type="dxa"/>
             <w:tcBorders/>
             <w:vAlign w:val="center"/>
           </w:tcPr>
           <w:p>
             <w:pPr>
               <w:pStyle w:val="Normal"/>
-              <w:widowControl/>
+              <w:widowControl w:val="false"/>
+              <w:suppressAutoHyphens w:val="true"/>
               <w:spacing w:lineRule="auto" w:line="240" w:before="0" w:after="0"/>
               <w:ind w:left="-112" w:right="-107" w:hanging="0"/>
               <w:jc w:val="center"/>
@@ -3711,14 +3610,15 @@
         </w:trPr>
         <w:tc>
           <w:tcPr>
-            <w:tcW w:w="3538" w:type="dxa"/>
+            <w:tcW w:w="3536" w:type="dxa"/>
             <w:tcBorders/>
             <w:vAlign w:val="center"/>
           </w:tcPr>
           <w:p>
             <w:pPr>
               <w:pStyle w:val="Normal"/>
-              <w:widowControl/>
+              <w:widowControl w:val="false"/>
+              <w:suppressAutoHyphens w:val="true"/>
               <w:spacing w:lineRule="auto" w:line="240" w:before="0" w:after="0"/>
               <w:ind w:left="-108" w:right="-102" w:hanging="0"/>
               <w:jc w:val="center"/>
@@ -3744,14 +3644,15 @@
         </w:tc>
         <w:tc>
           <w:tcPr>
-            <w:tcW w:w="3402" w:type="dxa"/>
+            <w:tcW w:w="3403" w:type="dxa"/>
             <w:tcBorders/>
             <w:vAlign w:val="center"/>
           </w:tcPr>
           <w:p>
             <w:pPr>
               <w:pStyle w:val="Normal"/>
-              <w:widowControl/>
+              <w:widowControl w:val="false"/>
+              <w:suppressAutoHyphens w:val="true"/>
               <w:spacing w:lineRule="auto" w:line="240" w:before="0" w:after="0"/>
               <w:ind w:left="-114" w:right="-102" w:hanging="0"/>
               <w:jc w:val="center"/>
@@ -3777,14 +3678,15 @@
         </w:tc>
         <w:tc>
           <w:tcPr>
-            <w:tcW w:w="2836" w:type="dxa"/>
+            <w:tcW w:w="2837" w:type="dxa"/>
             <w:tcBorders/>
             <w:vAlign w:val="center"/>
           </w:tcPr>
           <w:p>
             <w:pPr>
               <w:pStyle w:val="Normal"/>
-              <w:widowControl/>
+              <w:widowControl w:val="false"/>
+              <w:suppressAutoHyphens w:val="true"/>
               <w:spacing w:lineRule="auto" w:line="240" w:before="0" w:after="0"/>
               <w:ind w:left="-112" w:right="-107" w:hanging="0"/>
               <w:jc w:val="center"/>
@@ -3815,14 +3717,15 @@
         </w:trPr>
         <w:tc>
           <w:tcPr>
-            <w:tcW w:w="3538" w:type="dxa"/>
+            <w:tcW w:w="3536" w:type="dxa"/>
             <w:tcBorders/>
             <w:vAlign w:val="center"/>
           </w:tcPr>
           <w:p>
             <w:pPr>
               <w:pStyle w:val="Normal"/>
-              <w:widowControl/>
+              <w:widowControl w:val="false"/>
+              <w:suppressAutoHyphens w:val="true"/>
               <w:spacing w:lineRule="auto" w:line="240" w:before="0" w:after="0"/>
               <w:ind w:left="-108" w:right="-102" w:hanging="0"/>
               <w:jc w:val="center"/>
@@ -3848,14 +3751,15 @@
         </w:tc>
         <w:tc>
           <w:tcPr>
-            <w:tcW w:w="3402" w:type="dxa"/>
+            <w:tcW w:w="3403" w:type="dxa"/>
             <w:tcBorders/>
             <w:vAlign w:val="center"/>
           </w:tcPr>
           <w:p>
             <w:pPr>
               <w:pStyle w:val="Normal"/>
-              <w:widowControl/>
+              <w:widowControl w:val="false"/>
+              <w:suppressAutoHyphens w:val="true"/>
               <w:spacing w:lineRule="auto" w:line="240" w:before="0" w:after="0"/>
               <w:ind w:left="-114" w:right="-102" w:hanging="0"/>
               <w:jc w:val="center"/>
@@ -3881,14 +3785,15 @@
         </w:tc>
         <w:tc>
           <w:tcPr>
-            <w:tcW w:w="2836" w:type="dxa"/>
+            <w:tcW w:w="2837" w:type="dxa"/>
             <w:tcBorders/>
             <w:vAlign w:val="center"/>
           </w:tcPr>
           <w:p>
             <w:pPr>
               <w:pStyle w:val="Normal"/>
-              <w:widowControl/>
+              <w:widowControl w:val="false"/>
+              <w:suppressAutoHyphens w:val="true"/>
               <w:spacing w:lineRule="auto" w:line="240" w:before="0" w:after="0"/>
               <w:ind w:left="-112" w:right="-107" w:hanging="0"/>
               <w:jc w:val="center"/>
@@ -3971,7 +3876,8 @@
           <w:p>
             <w:pPr>
               <w:pStyle w:val="Normal"/>
-              <w:widowControl/>
+              <w:widowControl w:val="false"/>
+              <w:suppressAutoHyphens w:val="true"/>
               <w:spacing w:lineRule="auto" w:line="240" w:before="0" w:after="0"/>
               <w:ind w:left="-108" w:right="-102" w:hanging="0"/>
               <w:jc w:val="center"/>
@@ -4004,7 +3910,8 @@
           <w:p>
             <w:pPr>
               <w:pStyle w:val="Normal"/>
-              <w:widowControl/>
+              <w:widowControl w:val="false"/>
+              <w:suppressAutoHyphens w:val="true"/>
               <w:spacing w:lineRule="auto" w:line="240" w:before="0" w:after="0"/>
               <w:ind w:left="-114" w:right="-102" w:hanging="0"/>
               <w:jc w:val="center"/>
@@ -4037,7 +3944,8 @@
           <w:p>
             <w:pPr>
               <w:pStyle w:val="Normal"/>
-              <w:widowControl/>
+              <w:widowControl w:val="false"/>
+              <w:suppressAutoHyphens w:val="true"/>
               <w:spacing w:lineRule="auto" w:line="240" w:before="0" w:after="0"/>
               <w:ind w:left="-112" w:right="-107" w:hanging="0"/>
               <w:jc w:val="center"/>
@@ -4070,7 +3978,8 @@
           <w:p>
             <w:pPr>
               <w:pStyle w:val="Normal"/>
-              <w:widowControl/>
+              <w:widowControl w:val="false"/>
+              <w:suppressAutoHyphens w:val="true"/>
               <w:spacing w:lineRule="auto" w:line="240" w:before="0" w:after="0"/>
               <w:ind w:left="-104" w:right="-117" w:hanging="0"/>
               <w:jc w:val="center"/>
@@ -4108,7 +4017,8 @@
           <w:p>
             <w:pPr>
               <w:pStyle w:val="Normal"/>
-              <w:widowControl/>
+              <w:widowControl w:val="false"/>
+              <w:suppressAutoHyphens w:val="true"/>
               <w:spacing w:lineRule="auto" w:line="240" w:before="0" w:after="0"/>
               <w:ind w:left="-108" w:right="-102" w:hanging="0"/>
               <w:jc w:val="center"/>
@@ -4141,7 +4051,8 @@
           <w:p>
             <w:pPr>
               <w:pStyle w:val="Normal"/>
-              <w:widowControl/>
+              <w:widowControl w:val="false"/>
+              <w:suppressAutoHyphens w:val="true"/>
               <w:spacing w:lineRule="auto" w:line="240" w:before="0" w:after="0"/>
               <w:ind w:left="-114" w:right="-102" w:hanging="0"/>
               <w:jc w:val="center"/>
@@ -4174,7 +4085,8 @@
           <w:p>
             <w:pPr>
               <w:pStyle w:val="Normal"/>
-              <w:widowControl/>
+              <w:widowControl w:val="false"/>
+              <w:suppressAutoHyphens w:val="true"/>
               <w:spacing w:lineRule="auto" w:line="240" w:before="0" w:after="0"/>
               <w:ind w:left="-112" w:right="-107" w:hanging="0"/>
               <w:jc w:val="center"/>
@@ -4207,7 +4119,8 @@
           <w:p>
             <w:pPr>
               <w:pStyle w:val="Normal"/>
-              <w:widowControl/>
+              <w:widowControl w:val="false"/>
+              <w:suppressAutoHyphens w:val="true"/>
               <w:spacing w:lineRule="auto" w:line="240" w:before="0" w:after="0"/>
               <w:ind w:left="-104" w:right="-117" w:hanging="0"/>
               <w:jc w:val="center"/>
@@ -4245,7 +4158,8 @@
           <w:p>
             <w:pPr>
               <w:pStyle w:val="Normal"/>
-              <w:widowControl/>
+              <w:widowControl w:val="false"/>
+              <w:suppressAutoHyphens w:val="true"/>
               <w:spacing w:lineRule="auto" w:line="240" w:before="0" w:after="0"/>
               <w:ind w:left="-108" w:right="-102" w:hanging="0"/>
               <w:jc w:val="center"/>
@@ -4278,7 +4192,8 @@
           <w:p>
             <w:pPr>
               <w:pStyle w:val="Normal"/>
-              <w:widowControl/>
+              <w:widowControl w:val="false"/>
+              <w:suppressAutoHyphens w:val="true"/>
               <w:spacing w:lineRule="auto" w:line="240" w:before="0" w:after="0"/>
               <w:ind w:left="-114" w:right="-102" w:hanging="0"/>
               <w:jc w:val="center"/>
@@ -4311,7 +4226,8 @@
           <w:p>
             <w:pPr>
               <w:pStyle w:val="Normal"/>
-              <w:widowControl/>
+              <w:widowControl w:val="false"/>
+              <w:suppressAutoHyphens w:val="true"/>
               <w:spacing w:lineRule="auto" w:line="240" w:before="0" w:after="0"/>
               <w:ind w:left="-112" w:right="-107" w:hanging="0"/>
               <w:jc w:val="center"/>
@@ -4344,7 +4260,8 @@
           <w:p>
             <w:pPr>
               <w:pStyle w:val="Normal"/>
-              <w:widowControl/>
+              <w:widowControl w:val="false"/>
+              <w:suppressAutoHyphens w:val="true"/>
               <w:spacing w:lineRule="auto" w:line="240" w:before="0" w:after="0"/>
               <w:ind w:left="-104" w:right="-117" w:hanging="0"/>
               <w:jc w:val="center"/>
@@ -4365,6 +4282,157 @@
                 <w:lang w:val="pt-BR" w:eastAsia="en-US" w:bidi="ar-SA"/>
               </w:rPr>
               <w:t>Escopo</w:t>
+            </w:r>
+          </w:p>
+        </w:tc>
+      </w:tr>
+      <w:tr>
+        <w:trPr>
+          <w:trHeight w:val="283" w:hRule="atLeast"/>
+        </w:trPr>
+        <w:tc>
+          <w:tcPr>
+            <w:tcW w:w="1129" w:type="dxa"/>
+            <w:tcBorders>
+              <w:top w:val="nil"/>
+            </w:tcBorders>
+            <w:vAlign w:val="center"/>
+          </w:tcPr>
+          <w:p>
+            <w:pPr>
+              <w:pStyle w:val="Normal"/>
+              <w:widowControl w:val="false"/>
+              <w:suppressAutoHyphens w:val="true"/>
+              <w:spacing w:lineRule="auto" w:line="240" w:before="0" w:after="0"/>
+              <w:ind w:left="-108" w:right="-102" w:hanging="0"/>
+              <w:jc w:val="center"/>
+              <w:rPr>
+                <w:rFonts w:ascii="Calibri" w:hAnsi="Calibri" w:eastAsia="Calibri" w:cs=""/>
+                <w:kern w:val="0"/>
+                <w:sz w:val="22"/>
+                <w:szCs w:val="22"/>
+                <w:lang w:val="pt-BR" w:eastAsia="en-US" w:bidi="ar-SA"/>
+              </w:rPr>
+            </w:pPr>
+            <w:r>
+              <w:rPr>
+                <w:rFonts w:eastAsia="Calibri" w:cs=""/>
+                <w:kern w:val="0"/>
+                <w:sz w:val="22"/>
+                <w:szCs w:val="22"/>
+                <w:lang w:val="pt-BR" w:eastAsia="en-US" w:bidi="ar-SA"/>
+              </w:rPr>
+              <w:t>0.0.1</w:t>
+            </w:r>
+          </w:p>
+        </w:tc>
+        <w:tc>
+          <w:tcPr>
+            <w:tcW w:w="1417" w:type="dxa"/>
+            <w:tcBorders>
+              <w:top w:val="nil"/>
+            </w:tcBorders>
+            <w:vAlign w:val="center"/>
+          </w:tcPr>
+          <w:p>
+            <w:pPr>
+              <w:pStyle w:val="Normal"/>
+              <w:widowControl w:val="false"/>
+              <w:suppressAutoHyphens w:val="true"/>
+              <w:spacing w:lineRule="auto" w:line="240" w:before="0" w:after="0"/>
+              <w:ind w:left="-114" w:right="-102" w:hanging="0"/>
+              <w:jc w:val="center"/>
+              <w:rPr>
+                <w:rFonts w:ascii="Calibri" w:hAnsi="Calibri" w:eastAsia="Calibri" w:cs=""/>
+                <w:kern w:val="0"/>
+                <w:sz w:val="22"/>
+                <w:szCs w:val="22"/>
+                <w:lang w:val="pt-BR" w:eastAsia="en-US" w:bidi="ar-SA"/>
+              </w:rPr>
+            </w:pPr>
+            <w:r>
+              <w:rPr>
+                <w:rFonts w:eastAsia="Calibri" w:cs=""/>
+                <w:kern w:val="0"/>
+                <w:sz w:val="22"/>
+                <w:szCs w:val="22"/>
+                <w:lang w:val="pt-BR" w:eastAsia="en-US" w:bidi="ar-SA"/>
+              </w:rPr>
+              <w:t>31/03/2023</w:t>
+            </w:r>
+          </w:p>
+        </w:tc>
+        <w:tc>
+          <w:tcPr>
+            <w:tcW w:w="3260" w:type="dxa"/>
+            <w:tcBorders>
+              <w:top w:val="nil"/>
+            </w:tcBorders>
+            <w:vAlign w:val="center"/>
+          </w:tcPr>
+          <w:p>
+            <w:pPr>
+              <w:pStyle w:val="Normal"/>
+              <w:widowControl w:val="false"/>
+              <w:suppressAutoHyphens w:val="true"/>
+              <w:spacing w:lineRule="auto" w:line="240" w:before="0" w:after="0"/>
+              <w:ind w:left="-112" w:right="-107" w:hanging="0"/>
+              <w:jc w:val="center"/>
+              <w:rPr>
+                <w:rFonts w:ascii="Calibri" w:hAnsi="Calibri" w:eastAsia="Calibri" w:cs=""/>
+                <w:kern w:val="0"/>
+                <w:sz w:val="22"/>
+                <w:szCs w:val="22"/>
+                <w:lang w:val="pt-BR" w:eastAsia="en-US" w:bidi="ar-SA"/>
+              </w:rPr>
+            </w:pPr>
+            <w:r>
+              <w:rPr>
+                <w:rFonts w:eastAsia="Calibri" w:cs=""/>
+                <w:kern w:val="0"/>
+                <w:sz w:val="22"/>
+                <w:szCs w:val="22"/>
+                <w:lang w:val="pt-BR" w:eastAsia="en-US" w:bidi="ar-SA"/>
+              </w:rPr>
+              <w:t>Product Owner</w:t>
+            </w:r>
+          </w:p>
+        </w:tc>
+        <w:tc>
+          <w:tcPr>
+            <w:tcW w:w="3969" w:type="dxa"/>
+            <w:tcBorders>
+              <w:top w:val="nil"/>
+            </w:tcBorders>
+            <w:vAlign w:val="center"/>
+          </w:tcPr>
+          <w:p>
+            <w:pPr>
+              <w:pStyle w:val="Normal"/>
+              <w:widowControl w:val="false"/>
+              <w:suppressAutoHyphens w:val="true"/>
+              <w:spacing w:lineRule="auto" w:line="240" w:before="0" w:after="0"/>
+              <w:ind w:left="-104" w:right="-117" w:hanging="0"/>
+              <w:jc w:val="center"/>
+              <w:rPr>
+                <w:rFonts w:ascii="Calibri" w:hAnsi="Calibri" w:eastAsia="Calibri" w:cs="" w:asciiTheme="minorHAnsi" w:cstheme="minorBidi" w:eastAsiaTheme="minorHAnsi" w:hAnsiTheme="minorHAnsi"/>
+                <w:color w:val="auto"/>
+                <w:kern w:val="0"/>
+                <w:sz w:val="22"/>
+                <w:szCs w:val="22"/>
+                <w:lang w:val="pt-BR" w:eastAsia="en-US" w:bidi="ar-SA"/>
+              </w:rPr>
+            </w:pPr>
+            <w:r>
+              <w:rPr>
+                <w:rFonts w:eastAsia="Calibri" w:cs="" w:cstheme="minorBidi" w:eastAsiaTheme="minorHAnsi"/>
+                <w:color w:val="auto"/>
+                <w:kern w:val="0"/>
+                <w:sz w:val="22"/>
+                <w:szCs w:val="22"/>
+                <w:lang w:val="pt-BR" w:eastAsia="en-US" w:bidi="ar-SA"/>
+              </w:rPr>
+              <w:t>Documentação parcial do projeto</w:t>
             </w:r>
           </w:p>
         </w:tc>
@@ -4447,9 +4515,9 @@
         <w:tblLook w:firstRow="1" w:noVBand="1" w:lastRow="0" w:firstColumn="1" w:lastColumn="0" w:noHBand="0" w:val="04a0"/>
       </w:tblPr>
       <w:tblGrid>
-        <w:gridCol w:w="2971"/>
+        <w:gridCol w:w="2969"/>
         <w:gridCol w:w="2410"/>
-        <w:gridCol w:w="4395"/>
+        <w:gridCol w:w="4397"/>
       </w:tblGrid>
       <w:tr>
         <w:trPr>
@@ -4457,14 +4525,15 @@
         </w:trPr>
         <w:tc>
           <w:tcPr>
-            <w:tcW w:w="2971" w:type="dxa"/>
+            <w:tcW w:w="2969" w:type="dxa"/>
             <w:tcBorders/>
             <w:vAlign w:val="center"/>
           </w:tcPr>
           <w:p>
             <w:pPr>
               <w:pStyle w:val="Normal"/>
-              <w:widowControl/>
+              <w:widowControl w:val="false"/>
+              <w:suppressAutoHyphens w:val="true"/>
               <w:spacing w:lineRule="auto" w:line="240" w:before="0" w:after="0"/>
               <w:ind w:left="34" w:hanging="0"/>
               <w:jc w:val="center"/>
@@ -4497,7 +4566,8 @@
           <w:p>
             <w:pPr>
               <w:pStyle w:val="Normal"/>
-              <w:widowControl/>
+              <w:widowControl w:val="false"/>
+              <w:suppressAutoHyphens w:val="true"/>
               <w:spacing w:lineRule="auto" w:line="240" w:before="0" w:after="0"/>
               <w:ind w:left="-107" w:right="-107" w:hanging="0"/>
               <w:jc w:val="center"/>
@@ -4523,14 +4593,15 @@
         </w:tc>
         <w:tc>
           <w:tcPr>
-            <w:tcW w:w="4395" w:type="dxa"/>
+            <w:tcW w:w="4397" w:type="dxa"/>
             <w:tcBorders/>
             <w:vAlign w:val="center"/>
           </w:tcPr>
           <w:p>
             <w:pPr>
               <w:pStyle w:val="Normal"/>
-              <w:widowControl/>
+              <w:widowControl w:val="false"/>
+              <w:suppressAutoHyphens w:val="true"/>
               <w:spacing w:lineRule="auto" w:line="240" w:before="0" w:after="0"/>
               <w:ind w:left="-109" w:hanging="0"/>
               <w:jc w:val="center"/>
@@ -4561,14 +4632,15 @@
         </w:trPr>
         <w:tc>
           <w:tcPr>
-            <w:tcW w:w="2971" w:type="dxa"/>
+            <w:tcW w:w="2969" w:type="dxa"/>
             <w:tcBorders/>
             <w:vAlign w:val="center"/>
           </w:tcPr>
           <w:p>
             <w:pPr>
               <w:pStyle w:val="Normal"/>
-              <w:widowControl/>
+              <w:widowControl w:val="false"/>
+              <w:suppressAutoHyphens w:val="true"/>
               <w:spacing w:lineRule="auto" w:line="240" w:before="0" w:after="0"/>
               <w:ind w:left="34" w:hanging="0"/>
               <w:jc w:val="center"/>
@@ -4601,7 +4673,8 @@
           <w:p>
             <w:pPr>
               <w:pStyle w:val="Normal"/>
-              <w:widowControl/>
+              <w:widowControl w:val="false"/>
+              <w:suppressAutoHyphens w:val="true"/>
               <w:spacing w:lineRule="auto" w:line="240" w:before="0" w:after="0"/>
               <w:ind w:left="-107" w:right="-107" w:hanging="0"/>
               <w:jc w:val="center"/>
@@ -4626,14 +4699,15 @@
         </w:tc>
         <w:tc>
           <w:tcPr>
-            <w:tcW w:w="4395" w:type="dxa"/>
+            <w:tcW w:w="4397" w:type="dxa"/>
             <w:tcBorders/>
             <w:vAlign w:val="center"/>
           </w:tcPr>
           <w:p>
             <w:pPr>
               <w:pStyle w:val="Normal"/>
-              <w:widowControl/>
+              <w:widowControl w:val="false"/>
+              <w:suppressAutoHyphens w:val="true"/>
               <w:spacing w:lineRule="auto" w:line="240" w:before="0" w:after="0"/>
               <w:ind w:left="-109" w:hanging="0"/>
               <w:jc w:val="center"/>
@@ -4671,7 +4745,8 @@
           <w:p>
             <w:pPr>
               <w:pStyle w:val="Normal"/>
-              <w:widowControl/>
+              <w:widowControl w:val="false"/>
+              <w:suppressAutoHyphens w:val="true"/>
               <w:spacing w:lineRule="auto" w:line="240" w:before="0" w:after="0"/>
               <w:ind w:left="-109" w:right="-107" w:hanging="0"/>
               <w:jc w:val="center"/>
@@ -4701,14 +4776,15 @@
         </w:trPr>
         <w:tc>
           <w:tcPr>
-            <w:tcW w:w="2971" w:type="dxa"/>
+            <w:tcW w:w="2969" w:type="dxa"/>
             <w:tcBorders/>
             <w:vAlign w:val="center"/>
           </w:tcPr>
           <w:p>
             <w:pPr>
               <w:pStyle w:val="Normal"/>
-              <w:widowControl/>
+              <w:widowControl w:val="false"/>
+              <w:suppressAutoHyphens w:val="true"/>
               <w:spacing w:lineRule="auto" w:line="240" w:before="0" w:after="0"/>
               <w:ind w:left="34" w:hanging="0"/>
               <w:jc w:val="center"/>
@@ -4741,7 +4817,8 @@
           <w:p>
             <w:pPr>
               <w:pStyle w:val="Normal"/>
-              <w:widowControl/>
+              <w:widowControl w:val="false"/>
+              <w:suppressAutoHyphens w:val="true"/>
               <w:spacing w:lineRule="auto" w:line="240" w:before="0" w:after="0"/>
               <w:ind w:left="-107" w:right="-107" w:hanging="0"/>
               <w:jc w:val="center"/>
@@ -4767,14 +4844,15 @@
         </w:tc>
         <w:tc>
           <w:tcPr>
-            <w:tcW w:w="4395" w:type="dxa"/>
+            <w:tcW w:w="4397" w:type="dxa"/>
             <w:tcBorders/>
             <w:vAlign w:val="center"/>
           </w:tcPr>
           <w:p>
             <w:pPr>
               <w:pStyle w:val="Normal"/>
-              <w:widowControl/>
+              <w:widowControl w:val="false"/>
+              <w:suppressAutoHyphens w:val="true"/>
               <w:spacing w:lineRule="auto" w:line="240" w:before="0" w:after="0"/>
               <w:ind w:left="-109" w:hanging="0"/>
               <w:jc w:val="center"/>
@@ -4805,14 +4883,15 @@
         </w:trPr>
         <w:tc>
           <w:tcPr>
-            <w:tcW w:w="2971" w:type="dxa"/>
+            <w:tcW w:w="2969" w:type="dxa"/>
             <w:tcBorders/>
             <w:vAlign w:val="center"/>
           </w:tcPr>
           <w:p>
             <w:pPr>
               <w:pStyle w:val="Normal"/>
-              <w:widowControl/>
+              <w:widowControl w:val="false"/>
+              <w:suppressAutoHyphens w:val="true"/>
               <w:spacing w:lineRule="auto" w:line="240" w:before="0" w:after="0"/>
               <w:ind w:left="34" w:hanging="0"/>
               <w:jc w:val="center"/>
@@ -4832,7 +4911,7 @@
                 <w:szCs w:val="22"/>
                 <w:lang w:val="pt-BR" w:eastAsia="en-US" w:bidi="ar-SA"/>
               </w:rPr>
-              <w:t>Walace Bonfim</w:t>
+              <w:t>Bianca Farias</w:t>
             </w:r>
           </w:p>
         </w:tc>
@@ -4845,7 +4924,8 @@
           <w:p>
             <w:pPr>
               <w:pStyle w:val="Normal"/>
-              <w:widowControl/>
+              <w:widowControl w:val="false"/>
+              <w:suppressAutoHyphens w:val="true"/>
               <w:spacing w:lineRule="auto" w:line="240" w:before="0" w:after="0"/>
               <w:ind w:left="-107" w:right="-107" w:hanging="0"/>
               <w:jc w:val="center"/>
@@ -4870,14 +4950,15 @@
         </w:tc>
         <w:tc>
           <w:tcPr>
-            <w:tcW w:w="4395" w:type="dxa"/>
+            <w:tcW w:w="4397" w:type="dxa"/>
             <w:tcBorders/>
             <w:vAlign w:val="center"/>
           </w:tcPr>
           <w:p>
             <w:pPr>
               <w:pStyle w:val="Normal"/>
-              <w:widowControl/>
+              <w:widowControl w:val="false"/>
+              <w:suppressAutoHyphens w:val="true"/>
               <w:spacing w:lineRule="auto" w:line="240" w:before="0" w:after="0"/>
               <w:ind w:left="-109" w:hanging="0"/>
               <w:jc w:val="center"/>
@@ -5103,7 +5184,18 @@
       </w:pPr>
       <w:r>
         <w:rPr/>
-        <w:t>Avaliador, avaliado e validador. Diretor, RH, Psiquiatra, Psicólogo(a), Recepcionista, Cliente</w:t>
+        <w:t xml:space="preserve">Diretor, RH, Psiquiatra, Psicólogo(a), Recepcionista e </w:t>
+      </w:r>
+      <w:r>
+        <w:rPr>
+          <w:rFonts w:eastAsia="Calibri" w:cs="" w:cstheme="minorBidi" w:eastAsiaTheme="minorHAnsi"/>
+          <w:color w:val="auto"/>
+          <w:kern w:val="0"/>
+          <w:sz w:val="22"/>
+          <w:szCs w:val="22"/>
+          <w:lang w:val="pt-BR" w:eastAsia="en-US" w:bidi="ar-SA"/>
+        </w:rPr>
+        <w:t>Paciente</w:t>
       </w:r>
     </w:p>
     <w:p>
@@ -5139,234 +5231,8 @@
       </w:pPr>
       <w:r>
         <w:rPr/>
-        <w:t>Ex.: são dois tipos de usuário? Qual negócio que o sistema lida? É omnichannel?</w:t>
-      </w:r>
-    </w:p>
-    <w:p>
-      <w:pPr>
-        <w:pStyle w:val="Normal"/>
-        <w:spacing w:before="0" w:after="0"/>
-        <w:jc w:val="both"/>
-        <w:rPr/>
-      </w:pPr>
-      <w:r>
-        <w:rPr/>
-      </w:r>
-    </w:p>
-    <w:p>
-      <w:pPr>
-        <w:pStyle w:val="Normal"/>
-        <w:spacing w:before="0" w:after="0"/>
-        <w:jc w:val="both"/>
-        <w:rPr/>
-      </w:pPr>
-      <w:r>
-        <w:rPr/>
-      </w:r>
-    </w:p>
-    <w:p>
-      <w:pPr>
-        <w:pStyle w:val="Ttulo2"/>
-        <w:spacing w:before="0" w:after="240"/>
-        <w:rPr/>
-      </w:pPr>
-      <w:bookmarkStart w:id="15" w:name="_Toc130904564"/>
-      <w:r>
-        <w:rPr/>
-        <w:t>Ferramentas utilizadas:</w:t>
-      </w:r>
-      <w:bookmarkEnd w:id="15"/>
-    </w:p>
-    <w:p>
-      <w:pPr>
-        <w:pStyle w:val="Normal"/>
-        <w:rPr/>
-      </w:pPr>
-      <w:r>
-        <w:rPr/>
-        <w:t>Bizagi – fluxograma;</w:t>
-      </w:r>
-    </w:p>
-    <w:p>
-      <w:pPr>
-        <w:pStyle w:val="Normal"/>
-        <w:rPr/>
-      </w:pPr>
-      <w:r>
-        <w:rPr/>
-        <w:t>Trelo – kanban;</w:t>
-      </w:r>
-    </w:p>
-    <w:p>
-      <w:pPr>
-        <w:pStyle w:val="Normal"/>
-        <w:rPr/>
-      </w:pPr>
-      <w:r>
-        <w:rPr/>
-        <w:t>Gitlab – Repositório online;</w:t>
-      </w:r>
-    </w:p>
-    <w:p>
-      <w:pPr>
-        <w:pStyle w:val="Normal"/>
-        <w:rPr/>
-      </w:pPr>
-      <w:r>
-        <w:rPr/>
-        <w:t>Tecnologia</w:t>
-      </w:r>
-    </w:p>
-    <w:p>
-      <w:pPr>
-        <w:pStyle w:val="Normal"/>
-        <w:rPr/>
-      </w:pPr>
-      <w:r>
-        <w:rPr/>
-      </w:r>
-    </w:p>
-    <w:p>
-      <w:pPr>
-        <w:pStyle w:val="Ttulo2"/>
-        <w:spacing w:before="0" w:after="240"/>
-        <w:jc w:val="both"/>
-        <w:rPr/>
-      </w:pPr>
-      <w:bookmarkStart w:id="16" w:name="_Toc130904565"/>
-      <w:r>
-        <w:rPr/>
-        <w:t>Restrições/Obstáculos:</w:t>
-      </w:r>
-      <w:bookmarkEnd w:id="16"/>
-    </w:p>
-    <w:p>
-      <w:pPr>
-        <w:pStyle w:val="ListParagraph"/>
-        <w:numPr>
-          <w:ilvl w:val="0"/>
-          <w:numId w:val="1"/>
-        </w:numPr>
-        <w:ind w:left="284" w:hanging="284"/>
-        <w:jc w:val="both"/>
-        <w:rPr/>
-      </w:pPr>
-      <w:r>
-        <w:rPr/>
-        <w:t>Riscos do Projeto;</w:t>
-      </w:r>
-    </w:p>
-    <w:p>
-      <w:pPr>
-        <w:pStyle w:val="ListParagraph"/>
-        <w:numPr>
-          <w:ilvl w:val="0"/>
-          <w:numId w:val="1"/>
-        </w:numPr>
-        <w:ind w:left="284" w:hanging="284"/>
-        <w:jc w:val="both"/>
-        <w:rPr/>
-      </w:pPr>
-      <w:r>
-        <w:rPr/>
-        <w:t>Disponibilidade da equipe;</w:t>
-      </w:r>
-    </w:p>
-    <w:p>
-      <w:pPr>
-        <w:pStyle w:val="ListParagraph"/>
-        <w:numPr>
-          <w:ilvl w:val="0"/>
-          <w:numId w:val="1"/>
-        </w:numPr>
-        <w:ind w:left="284" w:hanging="284"/>
-        <w:jc w:val="both"/>
-        <w:rPr/>
-      </w:pPr>
-      <w:r>
-        <w:rPr/>
-        <w:t>Recursos;</w:t>
-      </w:r>
-    </w:p>
-    <w:p>
-      <w:pPr>
-        <w:pStyle w:val="ListParagraph"/>
-        <w:numPr>
-          <w:ilvl w:val="0"/>
-          <w:numId w:val="1"/>
-        </w:numPr>
-        <w:ind w:left="284" w:hanging="284"/>
-        <w:jc w:val="both"/>
-        <w:rPr/>
-      </w:pPr>
-      <w:r>
-        <w:rPr/>
-        <w:t>Dependências do Projeto;</w:t>
-      </w:r>
-    </w:p>
-    <w:p>
-      <w:pPr>
-        <w:pStyle w:val="ListParagraph"/>
-        <w:numPr>
-          <w:ilvl w:val="0"/>
-          <w:numId w:val="1"/>
-        </w:numPr>
-        <w:ind w:left="284" w:hanging="284"/>
-        <w:jc w:val="both"/>
-        <w:rPr/>
-      </w:pPr>
-      <w:r>
-        <w:rPr/>
-        <w:t>Prazos.</w:t>
-      </w:r>
-      <w:r>
-        <w:br w:type="page"/>
-      </w:r>
-    </w:p>
-    <w:p>
-      <w:pPr>
-        <w:pStyle w:val="Ttulo1"/>
-        <w:jc w:val="center"/>
-        <w:rPr/>
-      </w:pPr>
-      <w:bookmarkStart w:id="17" w:name="_Toc130904566"/>
-      <w:r>
-        <w:rPr/>
-        <w:t>Análise de Requisitos</w:t>
-      </w:r>
-      <w:bookmarkEnd w:id="17"/>
-    </w:p>
-    <w:p>
-      <w:pPr>
-        <w:pStyle w:val="Normal"/>
-        <w:rPr/>
-      </w:pPr>
-      <w:r>
-        <w:rPr/>
-      </w:r>
-    </w:p>
-    <w:p>
-      <w:pPr>
-        <w:pStyle w:val="Ttulo2"/>
-        <w:spacing w:before="40" w:after="240"/>
-        <w:rPr/>
-      </w:pPr>
-      <w:bookmarkStart w:id="18" w:name="_Toc130904567"/>
-      <w:r>
-        <w:rPr/>
-        <w:t>Requisitos Funcionais:</w:t>
-      </w:r>
-      <w:bookmarkEnd w:id="18"/>
-    </w:p>
-    <w:p>
-      <w:pPr>
-        <w:pStyle w:val="Normal"/>
-        <w:rPr/>
-      </w:pPr>
-      <w:r>
-        <w:rPr/>
         <w:drawing>
-          <wp:anchor behindDoc="0" distT="0" distB="0" distL="0" distR="0" simplePos="0" locked="0" layoutInCell="0" allowOverlap="1" relativeHeight="4">
+          <wp:anchor behindDoc="0" distT="0" distB="0" distL="0" distR="0" simplePos="0" locked="0" layoutInCell="0" allowOverlap="1" relativeHeight="6">
             <wp:simplePos x="0" y="0"/>
             <wp:positionH relativeFrom="column">
               <wp:align>center</wp:align>
@@ -5374,10 +5240,10 @@
             <wp:positionV relativeFrom="paragraph">
               <wp:posOffset>635</wp:posOffset>
             </wp:positionV>
-            <wp:extent cx="6120130" cy="3543935"/>
+            <wp:extent cx="5248275" cy="5419725"/>
             <wp:effectExtent l="0" t="0" r="0" b="0"/>
             <wp:wrapSquare wrapText="largest"/>
-            <wp:docPr id="2" name="Figura2" descr=""/>
+            <wp:docPr id="2" name="Figura4" descr=""/>
             <wp:cNvGraphicFramePr>
               <a:graphicFrameLocks xmlns:a="http://schemas.openxmlformats.org/drawingml/2006/main" noChangeAspect="1"/>
             </wp:cNvGraphicFramePr>
@@ -5385,7 +5251,7 @@
               <a:graphicData uri="http://schemas.openxmlformats.org/drawingml/2006/picture">
                 <pic:pic xmlns:pic="http://schemas.openxmlformats.org/drawingml/2006/picture">
                   <pic:nvPicPr>
-                    <pic:cNvPr id="2" name="Figura2" descr=""/>
+                    <pic:cNvPr id="2" name="Figura4" descr=""/>
                     <pic:cNvPicPr>
                       <a:picLocks noChangeAspect="1" noChangeArrowheads="1"/>
                     </pic:cNvPicPr>
@@ -5399,7 +5265,7 @@
                   <pic:spPr bwMode="auto">
                     <a:xfrm>
                       <a:off x="0" y="0"/>
-                      <a:ext cx="6120130" cy="3543935"/>
+                      <a:ext cx="5248275" cy="5419725"/>
                     </a:xfrm>
                     <a:prstGeom prst="rect">
                       <a:avLst/>
@@ -5416,6 +5282,199 @@
       <w:pPr>
         <w:pStyle w:val="Normal"/>
         <w:spacing w:before="0" w:after="0"/>
+        <w:jc w:val="both"/>
+        <w:rPr/>
+      </w:pPr>
+      <w:r>
+        <w:rPr/>
+      </w:r>
+    </w:p>
+    <w:p>
+      <w:pPr>
+        <w:pStyle w:val="Normal"/>
+        <w:spacing w:before="0" w:after="0"/>
+        <w:jc w:val="both"/>
+        <w:rPr/>
+      </w:pPr>
+      <w:r>
+        <w:rPr/>
+      </w:r>
+    </w:p>
+    <w:p>
+      <w:pPr>
+        <w:pStyle w:val="Ttulo2"/>
+        <w:spacing w:before="0" w:after="240"/>
+        <w:rPr/>
+      </w:pPr>
+      <w:bookmarkStart w:id="15" w:name="_Toc130904564"/>
+      <w:r>
+        <w:rPr/>
+        <w:t>Ferramentas utilizadas:</w:t>
+      </w:r>
+      <w:bookmarkEnd w:id="15"/>
+    </w:p>
+    <w:p>
+      <w:pPr>
+        <w:pStyle w:val="Normal"/>
+        <w:rPr/>
+      </w:pPr>
+      <w:r>
+        <w:rPr/>
+        <w:t>Bizagi – fluxograma;</w:t>
+      </w:r>
+    </w:p>
+    <w:p>
+      <w:pPr>
+        <w:pStyle w:val="Normal"/>
+        <w:rPr/>
+      </w:pPr>
+      <w:r>
+        <w:rPr/>
+        <w:t>Trelo – kanban;</w:t>
+      </w:r>
+    </w:p>
+    <w:p>
+      <w:pPr>
+        <w:pStyle w:val="Normal"/>
+        <w:rPr/>
+      </w:pPr>
+      <w:r>
+        <w:rPr/>
+        <w:t>Gitlab – Repositório online;</w:t>
+      </w:r>
+    </w:p>
+    <w:p>
+      <w:pPr>
+        <w:pStyle w:val="Normal"/>
+        <w:rPr/>
+      </w:pPr>
+      <w:r>
+        <w:rPr/>
+        <w:t>Tecnologia - xxx</w:t>
+      </w:r>
+    </w:p>
+    <w:p>
+      <w:pPr>
+        <w:pStyle w:val="Normal"/>
+        <w:rPr/>
+      </w:pPr>
+      <w:r>
+        <w:rPr/>
+      </w:r>
+    </w:p>
+    <w:p>
+      <w:pPr>
+        <w:pStyle w:val="Ttulo2"/>
+        <w:spacing w:before="0" w:after="240"/>
+        <w:jc w:val="both"/>
+        <w:rPr/>
+      </w:pPr>
+      <w:bookmarkStart w:id="16" w:name="_Toc130904565"/>
+      <w:r>
+        <w:rPr/>
+        <w:t>Restrições/Obstáculos:</w:t>
+      </w:r>
+      <w:bookmarkEnd w:id="16"/>
+    </w:p>
+    <w:p>
+      <w:pPr>
+        <w:pStyle w:val="ListParagraph"/>
+        <w:numPr>
+          <w:ilvl w:val="0"/>
+          <w:numId w:val="1"/>
+        </w:numPr>
+        <w:ind w:left="284" w:hanging="284"/>
+        <w:jc w:val="both"/>
+        <w:rPr/>
+      </w:pPr>
+      <w:r>
+        <w:rPr/>
+        <w:t>Riscos do Projeto;</w:t>
+      </w:r>
+    </w:p>
+    <w:p>
+      <w:pPr>
+        <w:pStyle w:val="ListParagraph"/>
+        <w:numPr>
+          <w:ilvl w:val="0"/>
+          <w:numId w:val="1"/>
+        </w:numPr>
+        <w:ind w:left="284" w:hanging="284"/>
+        <w:jc w:val="both"/>
+        <w:rPr/>
+      </w:pPr>
+      <w:r>
+        <w:rPr/>
+        <w:t>Disponibilidade da equipe;</w:t>
+      </w:r>
+    </w:p>
+    <w:p>
+      <w:pPr>
+        <w:pStyle w:val="ListParagraph"/>
+        <w:numPr>
+          <w:ilvl w:val="0"/>
+          <w:numId w:val="1"/>
+        </w:numPr>
+        <w:ind w:left="284" w:hanging="284"/>
+        <w:jc w:val="both"/>
+        <w:rPr/>
+      </w:pPr>
+      <w:r>
+        <w:rPr/>
+        <w:t>Recursos;</w:t>
+      </w:r>
+    </w:p>
+    <w:p>
+      <w:pPr>
+        <w:pStyle w:val="ListParagraph"/>
+        <w:numPr>
+          <w:ilvl w:val="0"/>
+          <w:numId w:val="1"/>
+        </w:numPr>
+        <w:ind w:left="284" w:hanging="284"/>
+        <w:jc w:val="both"/>
+        <w:rPr/>
+      </w:pPr>
+      <w:r>
+        <w:rPr/>
+        <w:t>Dependências do Projeto;</w:t>
+      </w:r>
+    </w:p>
+    <w:p>
+      <w:pPr>
+        <w:pStyle w:val="ListParagraph"/>
+        <w:numPr>
+          <w:ilvl w:val="0"/>
+          <w:numId w:val="1"/>
+        </w:numPr>
+        <w:ind w:left="284" w:hanging="284"/>
+        <w:jc w:val="both"/>
+        <w:rPr/>
+      </w:pPr>
+      <w:r>
+        <w:rPr/>
+        <w:t>Prazos.</w:t>
+      </w:r>
+      <w:r>
+        <w:br w:type="page"/>
+      </w:r>
+    </w:p>
+    <w:p>
+      <w:pPr>
+        <w:pStyle w:val="Ttulo1"/>
+        <w:jc w:val="center"/>
+        <w:rPr/>
+      </w:pPr>
+      <w:bookmarkStart w:id="17" w:name="_Toc130904566"/>
+      <w:r>
+        <w:rPr/>
+        <w:t>Análise de Requisitos</w:t>
+      </w:r>
+      <w:bookmarkEnd w:id="17"/>
+    </w:p>
+    <w:p>
+      <w:pPr>
+        <w:pStyle w:val="Normal"/>
         <w:rPr/>
       </w:pPr>
       <w:r>
@@ -5428,12 +5487,30 @@
         <w:spacing w:before="40" w:after="240"/>
         <w:rPr/>
       </w:pPr>
-      <w:bookmarkStart w:id="19" w:name="_Toc130904568"/>
-      <w:r>
-        <w:rPr/>
-        <w:t>Requisitos Não-Funcionais:</w:t>
-      </w:r>
-      <w:bookmarkEnd w:id="19"/>
+      <w:bookmarkStart w:id="18" w:name="_Toc130904567"/>
+      <w:r>
+        <w:rPr/>
+        <w:t>Requisitos Funcionais:</w:t>
+      </w:r>
+      <w:bookmarkEnd w:id="18"/>
+    </w:p>
+    <w:p>
+      <w:pPr>
+        <w:pStyle w:val="Normal"/>
+        <w:rPr/>
+      </w:pPr>
+      <w:r>
+        <w:rPr/>
+      </w:r>
+    </w:p>
+    <w:p>
+      <w:pPr>
+        <w:pStyle w:val="Normal"/>
+        <w:rPr/>
+      </w:pPr>
+      <w:r>
+        <w:rPr/>
+      </w:r>
     </w:p>
     <w:p>
       <w:pPr>
@@ -5443,7 +5520,7 @@
       <w:r>
         <w:rPr/>
         <w:drawing>
-          <wp:anchor behindDoc="0" distT="0" distB="0" distL="0" distR="0" simplePos="0" locked="0" layoutInCell="0" allowOverlap="1" relativeHeight="3">
+          <wp:anchor behindDoc="0" distT="0" distB="0" distL="0" distR="0" simplePos="0" locked="0" layoutInCell="0" allowOverlap="1" relativeHeight="4">
             <wp:simplePos x="0" y="0"/>
             <wp:positionH relativeFrom="column">
               <wp:align>center</wp:align>
@@ -5451,10 +5528,10 @@
             <wp:positionV relativeFrom="paragraph">
               <wp:posOffset>635</wp:posOffset>
             </wp:positionV>
-            <wp:extent cx="6120130" cy="2353310"/>
+            <wp:extent cx="6120130" cy="2818765"/>
             <wp:effectExtent l="0" t="0" r="0" b="0"/>
             <wp:wrapSquare wrapText="largest"/>
-            <wp:docPr id="3" name="Figura1" descr=""/>
+            <wp:docPr id="3" name="Figura2" descr=""/>
             <wp:cNvGraphicFramePr>
               <a:graphicFrameLocks xmlns:a="http://schemas.openxmlformats.org/drawingml/2006/main" noChangeAspect="1"/>
             </wp:cNvGraphicFramePr>
@@ -5462,7 +5539,7 @@
               <a:graphicData uri="http://schemas.openxmlformats.org/drawingml/2006/picture">
                 <pic:pic xmlns:pic="http://schemas.openxmlformats.org/drawingml/2006/picture">
                   <pic:nvPicPr>
-                    <pic:cNvPr id="3" name="Figura1" descr=""/>
+                    <pic:cNvPr id="3" name="Figura2" descr=""/>
                     <pic:cNvPicPr>
                       <a:picLocks noChangeAspect="1" noChangeArrowheads="1"/>
                     </pic:cNvPicPr>
@@ -5476,7 +5553,7 @@
                   <pic:spPr bwMode="auto">
                     <a:xfrm>
                       <a:off x="0" y="0"/>
-                      <a:ext cx="6120130" cy="2353310"/>
+                      <a:ext cx="6120130" cy="2818765"/>
                     </a:xfrm>
                     <a:prstGeom prst="rect">
                       <a:avLst/>
@@ -5487,6 +5564,128 @@
             </a:graphic>
           </wp:anchor>
         </w:drawing>
+        <w:drawing>
+          <wp:anchor behindDoc="0" distT="0" distB="0" distL="0" distR="0" simplePos="0" locked="0" layoutInCell="0" allowOverlap="1" relativeHeight="5">
+            <wp:simplePos x="0" y="0"/>
+            <wp:positionH relativeFrom="column">
+              <wp:posOffset>0</wp:posOffset>
+            </wp:positionH>
+            <wp:positionV relativeFrom="paragraph">
+              <wp:posOffset>3009900</wp:posOffset>
+            </wp:positionV>
+            <wp:extent cx="6120130" cy="1851660"/>
+            <wp:effectExtent l="0" t="0" r="0" b="0"/>
+            <wp:wrapSquare wrapText="largest"/>
+            <wp:docPr id="4" name="Figura3" descr=""/>
+            <wp:cNvGraphicFramePr>
+              <a:graphicFrameLocks xmlns:a="http://schemas.openxmlformats.org/drawingml/2006/main" noChangeAspect="1"/>
+            </wp:cNvGraphicFramePr>
+            <a:graphic xmlns:a="http://schemas.openxmlformats.org/drawingml/2006/main">
+              <a:graphicData uri="http://schemas.openxmlformats.org/drawingml/2006/picture">
+                <pic:pic xmlns:pic="http://schemas.openxmlformats.org/drawingml/2006/picture">
+                  <pic:nvPicPr>
+                    <pic:cNvPr id="4" name="Figura3" descr=""/>
+                    <pic:cNvPicPr>
+                      <a:picLocks noChangeAspect="1" noChangeArrowheads="1"/>
+                    </pic:cNvPicPr>
+                  </pic:nvPicPr>
+                  <pic:blipFill>
+                    <a:blip r:embed="rId4"/>
+                    <a:stretch>
+                      <a:fillRect/>
+                    </a:stretch>
+                  </pic:blipFill>
+                  <pic:spPr bwMode="auto">
+                    <a:xfrm>
+                      <a:off x="0" y="0"/>
+                      <a:ext cx="6120130" cy="1851660"/>
+                    </a:xfrm>
+                    <a:prstGeom prst="rect">
+                      <a:avLst/>
+                    </a:prstGeom>
+                  </pic:spPr>
+                </pic:pic>
+              </a:graphicData>
+            </a:graphic>
+          </wp:anchor>
+        </w:drawing>
+      </w:r>
+    </w:p>
+    <w:p>
+      <w:pPr>
+        <w:pStyle w:val="Ttulo2"/>
+        <w:spacing w:before="40" w:after="240"/>
+        <w:rPr/>
+      </w:pPr>
+      <w:r>
+        <w:rPr/>
+      </w:r>
+    </w:p>
+    <w:p>
+      <w:pPr>
+        <w:pStyle w:val="Ttulo2"/>
+        <w:spacing w:before="40" w:after="240"/>
+        <w:rPr/>
+      </w:pPr>
+      <w:bookmarkStart w:id="19" w:name="_Toc130904568"/>
+      <w:r>
+        <w:rPr/>
+        <w:t>Requisitos Não-Funcionais:</w:t>
+      </w:r>
+      <w:bookmarkEnd w:id="19"/>
+    </w:p>
+    <w:p>
+      <w:pPr>
+        <w:pStyle w:val="Normal"/>
+        <w:rPr/>
+      </w:pPr>
+      <w:r>
+        <w:rPr/>
+        <w:drawing>
+          <wp:anchor behindDoc="0" distT="0" distB="0" distL="0" distR="0" simplePos="0" locked="0" layoutInCell="0" allowOverlap="1" relativeHeight="3">
+            <wp:simplePos x="0" y="0"/>
+            <wp:positionH relativeFrom="column">
+              <wp:align>center</wp:align>
+            </wp:positionH>
+            <wp:positionV relativeFrom="paragraph">
+              <wp:posOffset>635</wp:posOffset>
+            </wp:positionV>
+            <wp:extent cx="6120130" cy="2581275"/>
+            <wp:effectExtent l="0" t="0" r="0" b="0"/>
+            <wp:wrapSquare wrapText="largest"/>
+            <wp:docPr id="5" name="Figura1" descr=""/>
+            <wp:cNvGraphicFramePr>
+              <a:graphicFrameLocks xmlns:a="http://schemas.openxmlformats.org/drawingml/2006/main" noChangeAspect="1"/>
+            </wp:cNvGraphicFramePr>
+            <a:graphic xmlns:a="http://schemas.openxmlformats.org/drawingml/2006/main">
+              <a:graphicData uri="http://schemas.openxmlformats.org/drawingml/2006/picture">
+                <pic:pic xmlns:pic="http://schemas.openxmlformats.org/drawingml/2006/picture">
+                  <pic:nvPicPr>
+                    <pic:cNvPr id="5" name="Figura1" descr=""/>
+                    <pic:cNvPicPr>
+                      <a:picLocks noChangeAspect="1" noChangeArrowheads="1"/>
+                    </pic:cNvPicPr>
+                  </pic:nvPicPr>
+                  <pic:blipFill>
+                    <a:blip r:embed="rId5"/>
+                    <a:stretch>
+                      <a:fillRect/>
+                    </a:stretch>
+                  </pic:blipFill>
+                  <pic:spPr bwMode="auto">
+                    <a:xfrm>
+                      <a:off x="0" y="0"/>
+                      <a:ext cx="6120130" cy="2581275"/>
+                    </a:xfrm>
+                    <a:prstGeom prst="rect">
+                      <a:avLst/>
+                    </a:prstGeom>
+                  </pic:spPr>
+                </pic:pic>
+              </a:graphicData>
+            </a:graphic>
+          </wp:anchor>
+        </w:drawing>
       </w:r>
       <w:r>
         <w:br w:type="page"/>
@@ -5698,7 +5897,7 @@
           <w:docPartGallery w:val="Bibliographies"/>
           <w:docPartUnique w:val="true"/>
         </w:docPartObj>
-        <w:id w:val="350371988"/>
+        <w:id w:val="1006789608"/>
       </w:sdtPr>
       <w:sdtContent>
         <w:p>
@@ -5996,366 +6195,11 @@
     <w:p>
       <w:pPr>
         <w:pStyle w:val="Normal"/>
-        <w:rPr/>
-      </w:pPr>
-      <w:r>
-        <w:rPr/>
-      </w:r>
-    </w:p>
-    <w:p>
-      <w:pPr>
-        <w:pStyle w:val="Normal"/>
-        <w:rPr/>
-      </w:pPr>
-      <w:r>
-        <w:rPr/>
-      </w:r>
-    </w:p>
-    <w:p>
-      <w:pPr>
-        <w:pStyle w:val="Normal"/>
-        <w:rPr/>
-      </w:pPr>
-      <w:r>
-        <w:rPr/>
-      </w:r>
-    </w:p>
-    <w:p>
-      <w:pPr>
-        <w:pStyle w:val="Normal"/>
-        <w:rPr/>
-      </w:pPr>
-      <w:r>
-        <w:rPr/>
-      </w:r>
-    </w:p>
-    <w:p>
-      <w:pPr>
-        <w:pStyle w:val="Normal"/>
+        <w:spacing w:before="0" w:after="160"/>
         <w:rPr>
           <w:b/>
           <w:b/>
         </w:rPr>
-      </w:pPr>
-      <w:r>
-        <w:rPr>
-          <w:b/>
-        </w:rPr>
-        <w:t>ANOTAÇÕES</w:t>
-      </w:r>
-    </w:p>
-    <w:p>
-      <w:pPr>
-        <w:pStyle w:val="Normal"/>
-        <w:rPr/>
-      </w:pPr>
-      <w:r>
-        <w:rPr/>
-      </w:r>
-    </w:p>
-    <w:p>
-      <w:pPr>
-        <w:pStyle w:val="Normal"/>
-        <w:rPr/>
-      </w:pPr>
-      <w:r>
-        <w:rPr/>
-        <w:t>Cliente:</w:t>
-      </w:r>
-    </w:p>
-    <w:p>
-      <w:pPr>
-        <w:pStyle w:val="ListParagraph"/>
-        <w:numPr>
-          <w:ilvl w:val="0"/>
-          <w:numId w:val="2"/>
-        </w:numPr>
-        <w:rPr/>
-      </w:pPr>
-      <w:r>
-        <w:rPr/>
-        <w:t>Histórico de avaliação</w:t>
-      </w:r>
-    </w:p>
-    <w:p>
-      <w:pPr>
-        <w:pStyle w:val="Normal"/>
-        <w:rPr/>
-      </w:pPr>
-      <w:r>
-        <w:rPr/>
-      </w:r>
-    </w:p>
-    <w:p>
-      <w:pPr>
-        <w:pStyle w:val="Normal"/>
-        <w:rPr/>
-      </w:pPr>
-      <w:r>
-        <w:rPr/>
-        <w:t>Médicos:</w:t>
-      </w:r>
-    </w:p>
-    <w:p>
-      <w:pPr>
-        <w:pStyle w:val="Normal"/>
-        <w:rPr/>
-      </w:pPr>
-      <w:r>
-        <w:rPr/>
-      </w:r>
-    </w:p>
-    <w:p>
-      <w:pPr>
-        <w:pStyle w:val="ListParagraph"/>
-        <w:numPr>
-          <w:ilvl w:val="0"/>
-          <w:numId w:val="2"/>
-        </w:numPr>
-        <w:rPr/>
-      </w:pPr>
-      <w:r>
-        <w:rPr/>
-        <w:t>Atendimento Humanizado</w:t>
-      </w:r>
-    </w:p>
-    <w:p>
-      <w:pPr>
-        <w:pStyle w:val="ListParagraph"/>
-        <w:numPr>
-          <w:ilvl w:val="0"/>
-          <w:numId w:val="2"/>
-        </w:numPr>
-        <w:rPr/>
-      </w:pPr>
-      <w:r>
-        <w:rPr/>
-        <w:t>Qualidade do atendimento</w:t>
-      </w:r>
-    </w:p>
-    <w:p>
-      <w:pPr>
-        <w:pStyle w:val="ListParagraph"/>
-        <w:numPr>
-          <w:ilvl w:val="0"/>
-          <w:numId w:val="2"/>
-        </w:numPr>
-        <w:rPr/>
-      </w:pPr>
-      <w:r>
-        <w:rPr/>
-        <w:t>Pontualidade</w:t>
-      </w:r>
-    </w:p>
-    <w:p>
-      <w:pPr>
-        <w:pStyle w:val="Normal"/>
-        <w:rPr/>
-      </w:pPr>
-      <w:r>
-        <w:rPr/>
-      </w:r>
-    </w:p>
-    <w:p>
-      <w:pPr>
-        <w:pStyle w:val="Normal"/>
-        <w:rPr/>
-      </w:pPr>
-      <w:r>
-        <w:rPr/>
-        <w:t>Recepcionista:</w:t>
-      </w:r>
-    </w:p>
-    <w:p>
-      <w:pPr>
-        <w:pStyle w:val="ListParagraph"/>
-        <w:numPr>
-          <w:ilvl w:val="0"/>
-          <w:numId w:val="3"/>
-        </w:numPr>
-        <w:rPr/>
-      </w:pPr>
-      <w:r>
-        <w:rPr/>
-        <w:t>Agilidade</w:t>
-      </w:r>
-    </w:p>
-    <w:p>
-      <w:pPr>
-        <w:pStyle w:val="Normal"/>
-        <w:rPr/>
-      </w:pPr>
-      <w:r>
-        <w:rPr/>
-      </w:r>
-    </w:p>
-    <w:p>
-      <w:pPr>
-        <w:pStyle w:val="Normal"/>
-        <w:rPr/>
-      </w:pPr>
-      <w:r>
-        <w:rPr/>
-        <w:t>Limpeza</w:t>
-      </w:r>
-    </w:p>
-    <w:p>
-      <w:pPr>
-        <w:pStyle w:val="ListParagraph"/>
-        <w:numPr>
-          <w:ilvl w:val="0"/>
-          <w:numId w:val="3"/>
-        </w:numPr>
-        <w:rPr/>
-      </w:pPr>
-      <w:r>
-        <w:rPr/>
-        <w:t>Qualidade da limpeza</w:t>
-      </w:r>
-    </w:p>
-    <w:p>
-      <w:pPr>
-        <w:pStyle w:val="ListParagraph"/>
-        <w:numPr>
-          <w:ilvl w:val="0"/>
-          <w:numId w:val="3"/>
-        </w:numPr>
-        <w:rPr/>
-      </w:pPr>
-      <w:r>
-        <w:rPr/>
-        <w:t>Estado da copa (café quente)</w:t>
-      </w:r>
-    </w:p>
-    <w:p>
-      <w:pPr>
-        <w:pStyle w:val="ListParagraph"/>
-        <w:numPr>
-          <w:ilvl w:val="0"/>
-          <w:numId w:val="3"/>
-        </w:numPr>
-        <w:rPr/>
-      </w:pPr>
-      <w:r>
-        <w:rPr/>
-        <w:t>Limpeza dos banheiros</w:t>
-      </w:r>
-    </w:p>
-    <w:p>
-      <w:pPr>
-        <w:pStyle w:val="Normal"/>
-        <w:rPr/>
-      </w:pPr>
-      <w:r>
-        <w:rPr/>
-      </w:r>
-    </w:p>
-    <w:p>
-      <w:pPr>
-        <w:pStyle w:val="Normal"/>
-        <w:rPr/>
-      </w:pPr>
-      <w:r>
-        <w:rPr/>
-        <w:t>Diretor</w:t>
-      </w:r>
-    </w:p>
-    <w:p>
-      <w:pPr>
-        <w:pStyle w:val="ListParagraph"/>
-        <w:numPr>
-          <w:ilvl w:val="0"/>
-          <w:numId w:val="4"/>
-        </w:numPr>
-        <w:rPr/>
-      </w:pPr>
-      <w:r>
-        <w:rPr/>
-        <w:t>Guardar histórico</w:t>
-      </w:r>
-    </w:p>
-    <w:p>
-      <w:pPr>
-        <w:pStyle w:val="ListParagraph"/>
-        <w:numPr>
-          <w:ilvl w:val="0"/>
-          <w:numId w:val="4"/>
-        </w:numPr>
-        <w:rPr/>
-      </w:pPr>
-      <w:r>
-        <w:rPr/>
-        <w:t>Receber relatório caso receba abaixo de 3 estrelas do mesmo ponto, 5 aleatórios ou 3 do mesmo cliente por fator</w:t>
-      </w:r>
-    </w:p>
-    <w:p>
-      <w:pPr>
-        <w:pStyle w:val="ListParagraph"/>
-        <w:numPr>
-          <w:ilvl w:val="0"/>
-          <w:numId w:val="4"/>
-        </w:numPr>
-        <w:rPr/>
-      </w:pPr>
-      <w:r>
-        <w:rPr/>
-        <w:t>Desktop (dashboard)</w:t>
-      </w:r>
-    </w:p>
-    <w:p>
-      <w:pPr>
-        <w:pStyle w:val="Normal"/>
-        <w:rPr/>
-      </w:pPr>
-      <w:r>
-        <w:rPr/>
-      </w:r>
-    </w:p>
-    <w:p>
-      <w:pPr>
-        <w:pStyle w:val="Normal"/>
-        <w:rPr/>
-      </w:pPr>
-      <w:r>
-        <w:rPr/>
-        <w:t>RH</w:t>
-      </w:r>
-    </w:p>
-    <w:p>
-      <w:pPr>
-        <w:pStyle w:val="ListParagraph"/>
-        <w:numPr>
-          <w:ilvl w:val="0"/>
-          <w:numId w:val="5"/>
-        </w:numPr>
-        <w:rPr/>
-      </w:pPr>
-      <w:r>
-        <w:rPr/>
-        <w:t>Depois de 3 notas baixa do mesmo cliente, notifica o diretor, e o RG tem até 30 dias para enviar o relatório.</w:t>
-      </w:r>
-    </w:p>
-    <w:p>
-      <w:pPr>
-        <w:pStyle w:val="ListParagraph"/>
-        <w:numPr>
-          <w:ilvl w:val="0"/>
-          <w:numId w:val="5"/>
-        </w:numPr>
-        <w:rPr/>
-      </w:pPr>
-      <w:r>
-        <w:rPr/>
-        <w:t>Desktop (dashboard)</w:t>
-      </w:r>
-    </w:p>
-    <w:p>
-      <w:pPr>
-        <w:pStyle w:val="ListParagraph"/>
-        <w:spacing w:before="0" w:after="160"/>
-        <w:ind w:left="720" w:hanging="0"/>
-        <w:contextualSpacing/>
-        <w:rPr/>
       </w:pPr>
       <w:r>
         <w:rPr/>
@@ -6517,554 +6361,6 @@
   <w:abstractNum w:abstractNumId="2">
     <w:lvl w:ilvl="0">
       <w:start w:val="1"/>
-      <w:numFmt w:val="bullet"/>
-      <w:lvlText w:val=""/>
-      <w:lvlJc w:val="left"/>
-      <w:pPr>
-        <w:tabs>
-          <w:tab w:val="num" w:pos="0"/>
-        </w:tabs>
-        <w:ind w:left="720" w:hanging="360"/>
-      </w:pPr>
-      <w:rPr>
-        <w:rFonts w:ascii="Symbol" w:hAnsi="Symbol" w:cs="Symbol" w:hint="default"/>
-      </w:rPr>
-    </w:lvl>
-    <w:lvl w:ilvl="1">
-      <w:start w:val="1"/>
-      <w:numFmt w:val="bullet"/>
-      <w:lvlText w:val="o"/>
-      <w:lvlJc w:val="left"/>
-      <w:pPr>
-        <w:tabs>
-          <w:tab w:val="num" w:pos="0"/>
-        </w:tabs>
-        <w:ind w:left="1440" w:hanging="360"/>
-      </w:pPr>
-      <w:rPr>
-        <w:rFonts w:ascii="Courier New" w:hAnsi="Courier New" w:cs="Courier New" w:hint="default"/>
-      </w:rPr>
-    </w:lvl>
-    <w:lvl w:ilvl="2">
-      <w:start w:val="1"/>
-      <w:numFmt w:val="bullet"/>
-      <w:lvlText w:val=""/>
-      <w:lvlJc w:val="left"/>
-      <w:pPr>
-        <w:tabs>
-          <w:tab w:val="num" w:pos="0"/>
-        </w:tabs>
-        <w:ind w:left="2160" w:hanging="360"/>
-      </w:pPr>
-      <w:rPr>
-        <w:rFonts w:ascii="Wingdings" w:hAnsi="Wingdings" w:cs="Wingdings" w:hint="default"/>
-      </w:rPr>
-    </w:lvl>
-    <w:lvl w:ilvl="3">
-      <w:start w:val="1"/>
-      <w:numFmt w:val="bullet"/>
-      <w:lvlText w:val=""/>
-      <w:lvlJc w:val="left"/>
-      <w:pPr>
-        <w:tabs>
-          <w:tab w:val="num" w:pos="0"/>
-        </w:tabs>
-        <w:ind w:left="2880" w:hanging="360"/>
-      </w:pPr>
-      <w:rPr>
-        <w:rFonts w:ascii="Symbol" w:hAnsi="Symbol" w:cs="Symbol" w:hint="default"/>
-      </w:rPr>
-    </w:lvl>
-    <w:lvl w:ilvl="4">
-      <w:start w:val="1"/>
-      <w:numFmt w:val="bullet"/>
-      <w:lvlText w:val="o"/>
-      <w:lvlJc w:val="left"/>
-      <w:pPr>
-        <w:tabs>
-          <w:tab w:val="num" w:pos="0"/>
-        </w:tabs>
-        <w:ind w:left="3600" w:hanging="360"/>
-      </w:pPr>
-      <w:rPr>
-        <w:rFonts w:ascii="Courier New" w:hAnsi="Courier New" w:cs="Courier New" w:hint="default"/>
-      </w:rPr>
-    </w:lvl>
-    <w:lvl w:ilvl="5">
-      <w:start w:val="1"/>
-      <w:numFmt w:val="bullet"/>
-      <w:lvlText w:val=""/>
-      <w:lvlJc w:val="left"/>
-      <w:pPr>
-        <w:tabs>
-          <w:tab w:val="num" w:pos="0"/>
-        </w:tabs>
-        <w:ind w:left="4320" w:hanging="360"/>
-      </w:pPr>
-      <w:rPr>
-        <w:rFonts w:ascii="Wingdings" w:hAnsi="Wingdings" w:cs="Wingdings" w:hint="default"/>
-      </w:rPr>
-    </w:lvl>
-    <w:lvl w:ilvl="6">
-      <w:start w:val="1"/>
-      <w:numFmt w:val="bullet"/>
-      <w:lvlText w:val=""/>
-      <w:lvlJc w:val="left"/>
-      <w:pPr>
-        <w:tabs>
-          <w:tab w:val="num" w:pos="0"/>
-        </w:tabs>
-        <w:ind w:left="5040" w:hanging="360"/>
-      </w:pPr>
-      <w:rPr>
-        <w:rFonts w:ascii="Symbol" w:hAnsi="Symbol" w:cs="Symbol" w:hint="default"/>
-      </w:rPr>
-    </w:lvl>
-    <w:lvl w:ilvl="7">
-      <w:start w:val="1"/>
-      <w:numFmt w:val="bullet"/>
-      <w:lvlText w:val="o"/>
-      <w:lvlJc w:val="left"/>
-      <w:pPr>
-        <w:tabs>
-          <w:tab w:val="num" w:pos="0"/>
-        </w:tabs>
-        <w:ind w:left="5760" w:hanging="360"/>
-      </w:pPr>
-      <w:rPr>
-        <w:rFonts w:ascii="Courier New" w:hAnsi="Courier New" w:cs="Courier New" w:hint="default"/>
-      </w:rPr>
-    </w:lvl>
-    <w:lvl w:ilvl="8">
-      <w:start w:val="1"/>
-      <w:numFmt w:val="bullet"/>
-      <w:lvlText w:val=""/>
-      <w:lvlJc w:val="left"/>
-      <w:pPr>
-        <w:tabs>
-          <w:tab w:val="num" w:pos="0"/>
-        </w:tabs>
-        <w:ind w:left="6480" w:hanging="360"/>
-      </w:pPr>
-      <w:rPr>
-        <w:rFonts w:ascii="Wingdings" w:hAnsi="Wingdings" w:cs="Wingdings" w:hint="default"/>
-      </w:rPr>
-    </w:lvl>
-  </w:abstractNum>
-  <w:abstractNum w:abstractNumId="3">
-    <w:lvl w:ilvl="0">
-      <w:start w:val="1"/>
-      <w:numFmt w:val="bullet"/>
-      <w:lvlText w:val=""/>
-      <w:lvlJc w:val="left"/>
-      <w:pPr>
-        <w:tabs>
-          <w:tab w:val="num" w:pos="0"/>
-        </w:tabs>
-        <w:ind w:left="720" w:hanging="360"/>
-      </w:pPr>
-      <w:rPr>
-        <w:rFonts w:ascii="Symbol" w:hAnsi="Symbol" w:cs="Symbol" w:hint="default"/>
-      </w:rPr>
-    </w:lvl>
-    <w:lvl w:ilvl="1">
-      <w:start w:val="1"/>
-      <w:numFmt w:val="bullet"/>
-      <w:lvlText w:val="o"/>
-      <w:lvlJc w:val="left"/>
-      <w:pPr>
-        <w:tabs>
-          <w:tab w:val="num" w:pos="0"/>
-        </w:tabs>
-        <w:ind w:left="1440" w:hanging="360"/>
-      </w:pPr>
-      <w:rPr>
-        <w:rFonts w:ascii="Courier New" w:hAnsi="Courier New" w:cs="Courier New" w:hint="default"/>
-      </w:rPr>
-    </w:lvl>
-    <w:lvl w:ilvl="2">
-      <w:start w:val="1"/>
-      <w:numFmt w:val="bullet"/>
-      <w:lvlText w:val=""/>
-      <w:lvlJc w:val="left"/>
-      <w:pPr>
-        <w:tabs>
-          <w:tab w:val="num" w:pos="0"/>
-        </w:tabs>
-        <w:ind w:left="2160" w:hanging="360"/>
-      </w:pPr>
-      <w:rPr>
-        <w:rFonts w:ascii="Wingdings" w:hAnsi="Wingdings" w:cs="Wingdings" w:hint="default"/>
-      </w:rPr>
-    </w:lvl>
-    <w:lvl w:ilvl="3">
-      <w:start w:val="1"/>
-      <w:numFmt w:val="bullet"/>
-      <w:lvlText w:val=""/>
-      <w:lvlJc w:val="left"/>
-      <w:pPr>
-        <w:tabs>
-          <w:tab w:val="num" w:pos="0"/>
-        </w:tabs>
-        <w:ind w:left="2880" w:hanging="360"/>
-      </w:pPr>
-      <w:rPr>
-        <w:rFonts w:ascii="Symbol" w:hAnsi="Symbol" w:cs="Symbol" w:hint="default"/>
-      </w:rPr>
-    </w:lvl>
-    <w:lvl w:ilvl="4">
-      <w:start w:val="1"/>
-      <w:numFmt w:val="bullet"/>
-      <w:lvlText w:val="o"/>
-      <w:lvlJc w:val="left"/>
-      <w:pPr>
-        <w:tabs>
-          <w:tab w:val="num" w:pos="0"/>
-        </w:tabs>
-        <w:ind w:left="3600" w:hanging="360"/>
-      </w:pPr>
-      <w:rPr>
-        <w:rFonts w:ascii="Courier New" w:hAnsi="Courier New" w:cs="Courier New" w:hint="default"/>
-      </w:rPr>
-    </w:lvl>
-    <w:lvl w:ilvl="5">
-      <w:start w:val="1"/>
-      <w:numFmt w:val="bullet"/>
-      <w:lvlText w:val=""/>
-      <w:lvlJc w:val="left"/>
-      <w:pPr>
-        <w:tabs>
-          <w:tab w:val="num" w:pos="0"/>
-        </w:tabs>
-        <w:ind w:left="4320" w:hanging="360"/>
-      </w:pPr>
-      <w:rPr>
-        <w:rFonts w:ascii="Wingdings" w:hAnsi="Wingdings" w:cs="Wingdings" w:hint="default"/>
-      </w:rPr>
-    </w:lvl>
-    <w:lvl w:ilvl="6">
-      <w:start w:val="1"/>
-      <w:numFmt w:val="bullet"/>
-      <w:lvlText w:val=""/>
-      <w:lvlJc w:val="left"/>
-      <w:pPr>
-        <w:tabs>
-          <w:tab w:val="num" w:pos="0"/>
-        </w:tabs>
-        <w:ind w:left="5040" w:hanging="360"/>
-      </w:pPr>
-      <w:rPr>
-        <w:rFonts w:ascii="Symbol" w:hAnsi="Symbol" w:cs="Symbol" w:hint="default"/>
-      </w:rPr>
-    </w:lvl>
-    <w:lvl w:ilvl="7">
-      <w:start w:val="1"/>
-      <w:numFmt w:val="bullet"/>
-      <w:lvlText w:val="o"/>
-      <w:lvlJc w:val="left"/>
-      <w:pPr>
-        <w:tabs>
-          <w:tab w:val="num" w:pos="0"/>
-        </w:tabs>
-        <w:ind w:left="5760" w:hanging="360"/>
-      </w:pPr>
-      <w:rPr>
-        <w:rFonts w:ascii="Courier New" w:hAnsi="Courier New" w:cs="Courier New" w:hint="default"/>
-      </w:rPr>
-    </w:lvl>
-    <w:lvl w:ilvl="8">
-      <w:start w:val="1"/>
-      <w:numFmt w:val="bullet"/>
-      <w:lvlText w:val=""/>
-      <w:lvlJc w:val="left"/>
-      <w:pPr>
-        <w:tabs>
-          <w:tab w:val="num" w:pos="0"/>
-        </w:tabs>
-        <w:ind w:left="6480" w:hanging="360"/>
-      </w:pPr>
-      <w:rPr>
-        <w:rFonts w:ascii="Wingdings" w:hAnsi="Wingdings" w:cs="Wingdings" w:hint="default"/>
-      </w:rPr>
-    </w:lvl>
-  </w:abstractNum>
-  <w:abstractNum w:abstractNumId="4">
-    <w:lvl w:ilvl="0">
-      <w:start w:val="1"/>
-      <w:numFmt w:val="bullet"/>
-      <w:lvlText w:val=""/>
-      <w:lvlJc w:val="left"/>
-      <w:pPr>
-        <w:tabs>
-          <w:tab w:val="num" w:pos="0"/>
-        </w:tabs>
-        <w:ind w:left="720" w:hanging="360"/>
-      </w:pPr>
-      <w:rPr>
-        <w:rFonts w:ascii="Symbol" w:hAnsi="Symbol" w:cs="Symbol" w:hint="default"/>
-      </w:rPr>
-    </w:lvl>
-    <w:lvl w:ilvl="1">
-      <w:start w:val="1"/>
-      <w:numFmt w:val="bullet"/>
-      <w:lvlText w:val="o"/>
-      <w:lvlJc w:val="left"/>
-      <w:pPr>
-        <w:tabs>
-          <w:tab w:val="num" w:pos="0"/>
-        </w:tabs>
-        <w:ind w:left="1440" w:hanging="360"/>
-      </w:pPr>
-      <w:rPr>
-        <w:rFonts w:ascii="Courier New" w:hAnsi="Courier New" w:cs="Courier New" w:hint="default"/>
-      </w:rPr>
-    </w:lvl>
-    <w:lvl w:ilvl="2">
-      <w:start w:val="1"/>
-      <w:numFmt w:val="bullet"/>
-      <w:lvlText w:val=""/>
-      <w:lvlJc w:val="left"/>
-      <w:pPr>
-        <w:tabs>
-          <w:tab w:val="num" w:pos="0"/>
-        </w:tabs>
-        <w:ind w:left="2160" w:hanging="360"/>
-      </w:pPr>
-      <w:rPr>
-        <w:rFonts w:ascii="Wingdings" w:hAnsi="Wingdings" w:cs="Wingdings" w:hint="default"/>
-      </w:rPr>
-    </w:lvl>
-    <w:lvl w:ilvl="3">
-      <w:start w:val="1"/>
-      <w:numFmt w:val="bullet"/>
-      <w:lvlText w:val=""/>
-      <w:lvlJc w:val="left"/>
-      <w:pPr>
-        <w:tabs>
-          <w:tab w:val="num" w:pos="0"/>
-        </w:tabs>
-        <w:ind w:left="2880" w:hanging="360"/>
-      </w:pPr>
-      <w:rPr>
-        <w:rFonts w:ascii="Symbol" w:hAnsi="Symbol" w:cs="Symbol" w:hint="default"/>
-      </w:rPr>
-    </w:lvl>
-    <w:lvl w:ilvl="4">
-      <w:start w:val="1"/>
-      <w:numFmt w:val="bullet"/>
-      <w:lvlText w:val="o"/>
-      <w:lvlJc w:val="left"/>
-      <w:pPr>
-        <w:tabs>
-          <w:tab w:val="num" w:pos="0"/>
-        </w:tabs>
-        <w:ind w:left="3600" w:hanging="360"/>
-      </w:pPr>
-      <w:rPr>
-        <w:rFonts w:ascii="Courier New" w:hAnsi="Courier New" w:cs="Courier New" w:hint="default"/>
-      </w:rPr>
-    </w:lvl>
-    <w:lvl w:ilvl="5">
-      <w:start w:val="1"/>
-      <w:numFmt w:val="bullet"/>
-      <w:lvlText w:val=""/>
-      <w:lvlJc w:val="left"/>
-      <w:pPr>
-        <w:tabs>
-          <w:tab w:val="num" w:pos="0"/>
-        </w:tabs>
-        <w:ind w:left="4320" w:hanging="360"/>
-      </w:pPr>
-      <w:rPr>
-        <w:rFonts w:ascii="Wingdings" w:hAnsi="Wingdings" w:cs="Wingdings" w:hint="default"/>
-      </w:rPr>
-    </w:lvl>
-    <w:lvl w:ilvl="6">
-      <w:start w:val="1"/>
-      <w:numFmt w:val="bullet"/>
-      <w:lvlText w:val=""/>
-      <w:lvlJc w:val="left"/>
-      <w:pPr>
-        <w:tabs>
-          <w:tab w:val="num" w:pos="0"/>
-        </w:tabs>
-        <w:ind w:left="5040" w:hanging="360"/>
-      </w:pPr>
-      <w:rPr>
-        <w:rFonts w:ascii="Symbol" w:hAnsi="Symbol" w:cs="Symbol" w:hint="default"/>
-      </w:rPr>
-    </w:lvl>
-    <w:lvl w:ilvl="7">
-      <w:start w:val="1"/>
-      <w:numFmt w:val="bullet"/>
-      <w:lvlText w:val="o"/>
-      <w:lvlJc w:val="left"/>
-      <w:pPr>
-        <w:tabs>
-          <w:tab w:val="num" w:pos="0"/>
-        </w:tabs>
-        <w:ind w:left="5760" w:hanging="360"/>
-      </w:pPr>
-      <w:rPr>
-        <w:rFonts w:ascii="Courier New" w:hAnsi="Courier New" w:cs="Courier New" w:hint="default"/>
-      </w:rPr>
-    </w:lvl>
-    <w:lvl w:ilvl="8">
-      <w:start w:val="1"/>
-      <w:numFmt w:val="bullet"/>
-      <w:lvlText w:val=""/>
-      <w:lvlJc w:val="left"/>
-      <w:pPr>
-        <w:tabs>
-          <w:tab w:val="num" w:pos="0"/>
-        </w:tabs>
-        <w:ind w:left="6480" w:hanging="360"/>
-      </w:pPr>
-      <w:rPr>
-        <w:rFonts w:ascii="Wingdings" w:hAnsi="Wingdings" w:cs="Wingdings" w:hint="default"/>
-      </w:rPr>
-    </w:lvl>
-  </w:abstractNum>
-  <w:abstractNum w:abstractNumId="5">
-    <w:lvl w:ilvl="0">
-      <w:start w:val="1"/>
-      <w:numFmt w:val="bullet"/>
-      <w:lvlText w:val=""/>
-      <w:lvlJc w:val="left"/>
-      <w:pPr>
-        <w:tabs>
-          <w:tab w:val="num" w:pos="0"/>
-        </w:tabs>
-        <w:ind w:left="720" w:hanging="360"/>
-      </w:pPr>
-      <w:rPr>
-        <w:rFonts w:ascii="Symbol" w:hAnsi="Symbol" w:cs="Symbol" w:hint="default"/>
-      </w:rPr>
-    </w:lvl>
-    <w:lvl w:ilvl="1">
-      <w:start w:val="1"/>
-      <w:numFmt w:val="bullet"/>
-      <w:lvlText w:val="o"/>
-      <w:lvlJc w:val="left"/>
-      <w:pPr>
-        <w:tabs>
-          <w:tab w:val="num" w:pos="0"/>
-        </w:tabs>
-        <w:ind w:left="1440" w:hanging="360"/>
-      </w:pPr>
-      <w:rPr>
-        <w:rFonts w:ascii="Courier New" w:hAnsi="Courier New" w:cs="Courier New" w:hint="default"/>
-      </w:rPr>
-    </w:lvl>
-    <w:lvl w:ilvl="2">
-      <w:start w:val="1"/>
-      <w:numFmt w:val="bullet"/>
-      <w:lvlText w:val=""/>
-      <w:lvlJc w:val="left"/>
-      <w:pPr>
-        <w:tabs>
-          <w:tab w:val="num" w:pos="0"/>
-        </w:tabs>
-        <w:ind w:left="2160" w:hanging="360"/>
-      </w:pPr>
-      <w:rPr>
-        <w:rFonts w:ascii="Wingdings" w:hAnsi="Wingdings" w:cs="Wingdings" w:hint="default"/>
-      </w:rPr>
-    </w:lvl>
-    <w:lvl w:ilvl="3">
-      <w:start w:val="1"/>
-      <w:numFmt w:val="bullet"/>
-      <w:lvlText w:val=""/>
-      <w:lvlJc w:val="left"/>
-      <w:pPr>
-        <w:tabs>
-          <w:tab w:val="num" w:pos="0"/>
-        </w:tabs>
-        <w:ind w:left="2880" w:hanging="360"/>
-      </w:pPr>
-      <w:rPr>
-        <w:rFonts w:ascii="Symbol" w:hAnsi="Symbol" w:cs="Symbol" w:hint="default"/>
-      </w:rPr>
-    </w:lvl>
-    <w:lvl w:ilvl="4">
-      <w:start w:val="1"/>
-      <w:numFmt w:val="bullet"/>
-      <w:lvlText w:val="o"/>
-      <w:lvlJc w:val="left"/>
-      <w:pPr>
-        <w:tabs>
-          <w:tab w:val="num" w:pos="0"/>
-        </w:tabs>
-        <w:ind w:left="3600" w:hanging="360"/>
-      </w:pPr>
-      <w:rPr>
-        <w:rFonts w:ascii="Courier New" w:hAnsi="Courier New" w:cs="Courier New" w:hint="default"/>
-      </w:rPr>
-    </w:lvl>
-    <w:lvl w:ilvl="5">
-      <w:start w:val="1"/>
-      <w:numFmt w:val="bullet"/>
-      <w:lvlText w:val=""/>
-      <w:lvlJc w:val="left"/>
-      <w:pPr>
-        <w:tabs>
-          <w:tab w:val="num" w:pos="0"/>
-        </w:tabs>
-        <w:ind w:left="4320" w:hanging="360"/>
-      </w:pPr>
-      <w:rPr>
-        <w:rFonts w:ascii="Wingdings" w:hAnsi="Wingdings" w:cs="Wingdings" w:hint="default"/>
-      </w:rPr>
-    </w:lvl>
-    <w:lvl w:ilvl="6">
-      <w:start w:val="1"/>
-      <w:numFmt w:val="bullet"/>
-      <w:lvlText w:val=""/>
-      <w:lvlJc w:val="left"/>
-      <w:pPr>
-        <w:tabs>
-          <w:tab w:val="num" w:pos="0"/>
-        </w:tabs>
-        <w:ind w:left="5040" w:hanging="360"/>
-      </w:pPr>
-      <w:rPr>
-        <w:rFonts w:ascii="Symbol" w:hAnsi="Symbol" w:cs="Symbol" w:hint="default"/>
-      </w:rPr>
-    </w:lvl>
-    <w:lvl w:ilvl="7">
-      <w:start w:val="1"/>
-      <w:numFmt w:val="bullet"/>
-      <w:lvlText w:val="o"/>
-      <w:lvlJc w:val="left"/>
-      <w:pPr>
-        <w:tabs>
-          <w:tab w:val="num" w:pos="0"/>
-        </w:tabs>
-        <w:ind w:left="5760" w:hanging="360"/>
-      </w:pPr>
-      <w:rPr>
-        <w:rFonts w:ascii="Courier New" w:hAnsi="Courier New" w:cs="Courier New" w:hint="default"/>
-      </w:rPr>
-    </w:lvl>
-    <w:lvl w:ilvl="8">
-      <w:start w:val="1"/>
-      <w:numFmt w:val="bullet"/>
-      <w:lvlText w:val=""/>
-      <w:lvlJc w:val="left"/>
-      <w:pPr>
-        <w:tabs>
-          <w:tab w:val="num" w:pos="0"/>
-        </w:tabs>
-        <w:ind w:left="6480" w:hanging="360"/>
-      </w:pPr>
-      <w:rPr>
-        <w:rFonts w:ascii="Wingdings" w:hAnsi="Wingdings" w:cs="Wingdings" w:hint="default"/>
-      </w:rPr>
-    </w:lvl>
-  </w:abstractNum>
-  <w:abstractNum w:abstractNumId="6">
-    <w:lvl w:ilvl="0">
-      <w:start w:val="1"/>
       <w:numFmt w:val="none"/>
       <w:suff w:val="nothing"/>
       <w:lvlText w:val=""/>
@@ -7186,18 +6482,6 @@
   </w:num>
   <w:num w:numId="2">
     <w:abstractNumId w:val="2"/>
-  </w:num>
-  <w:num w:numId="3">
-    <w:abstractNumId w:val="3"/>
-  </w:num>
-  <w:num w:numId="4">
-    <w:abstractNumId w:val="4"/>
-  </w:num>
-  <w:num w:numId="5">
-    <w:abstractNumId w:val="5"/>
-  </w:num>
-  <w:num w:numId="6">
-    <w:abstractNumId w:val="6"/>
   </w:num>
 </w:numbering>
 </file>
@@ -7601,6 +6885,7 @@
     <w:qFormat/>
     <w:pPr>
       <w:widowControl/>
+      <w:suppressAutoHyphens w:val="true"/>
       <w:bidi w:val="0"/>
       <w:spacing w:lineRule="auto" w:line="259" w:before="0" w:after="160"/>
       <w:jc w:val="left"/>
@@ -7801,17 +7086,18 @@
     <w:rsid w:val="00546bcf"/>
     <w:pPr>
       <w:widowControl/>
+      <w:suppressAutoHyphens w:val="true"/>
       <w:bidi w:val="0"/>
       <w:spacing w:lineRule="auto" w:line="240" w:before="0" w:after="0"/>
       <w:jc w:val="left"/>
     </w:pPr>
     <w:rPr>
-      <w:rFonts w:eastAsia="" w:eastAsiaTheme="minorEastAsia" w:ascii="Calibri" w:hAnsi="Calibri" w:cs=""/>
+      <w:rFonts w:ascii="Calibri" w:hAnsi="Calibri" w:eastAsia="" w:cs="" w:eastAsiaTheme="minorEastAsia"/>
       <w:color w:val="auto"/>
       <w:kern w:val="0"/>
       <w:sz w:val="22"/>
       <w:szCs w:val="22"/>
-      <w:lang w:eastAsia="pt-BR" w:val="pt-BR" w:bidi="ar-SA"/>
+      <w:lang w:val="pt-BR" w:eastAsia="pt-BR" w:bidi="ar-SA"/>
     </w:rPr>
   </w:style>
   <w:style w:type="paragraph" w:styleId="TOCHeading">
@@ -7855,6 +7141,29 @@
       <w:ind w:left="220" w:hanging="0"/>
     </w:pPr>
     <w:rPr/>
+  </w:style>
+  <w:style w:type="paragraph" w:styleId="Contedodatabela">
+    <w:name w:val="Conteúdo da tabela"/>
+    <w:basedOn w:val="Normal"/>
+    <w:qFormat/>
+    <w:pPr>
+      <w:widowControl w:val="false"/>
+      <w:suppressLineNumbers/>
+    </w:pPr>
+    <w:rPr/>
+  </w:style>
+  <w:style w:type="paragraph" w:styleId="Ttulodetabela">
+    <w:name w:val="Título de tabela"/>
+    <w:basedOn w:val="Contedodatabela"/>
+    <w:qFormat/>
+    <w:pPr>
+      <w:suppressLineNumbers/>
+      <w:jc w:val="center"/>
+    </w:pPr>
+    <w:rPr>
+      <w:b/>
+      <w:bCs/>
+    </w:rPr>
   </w:style>
   <w:style w:type="numbering" w:styleId="NoList" w:default="1">
     <w:name w:val="No List"/>
